--- a/Docs/DocSys开发手册.docx
+++ b/Docs/DocSys开发手册.docx
@@ -88,9 +88,6 @@
     <w:p>
       <w:pPr>
         <w:ind w:firstLine="420"/>
-        <w:rPr>
-          <w:rFonts w:hint="eastAsia"/>
-        </w:rPr>
       </w:pPr>
       <w:r>
         <w:rPr>
@@ -501,7 +498,396 @@
         <w:rPr>
           <w:rFonts w:hint="eastAsia"/>
         </w:rPr>
-        <w:t>二</w:t>
+        <w:t>二、数据库表结构修改</w:t>
+      </w:r>
+    </w:p>
+    <w:p>
+      <w:pPr>
+        <w:pStyle w:val="Heading3"/>
+      </w:pPr>
+      <w:r>
+        <w:rPr>
+          <w:rFonts w:hint="eastAsia"/>
+        </w:rPr>
+        <w:t>1、修改数据库的配置文件</w:t>
+      </w:r>
+    </w:p>
+    <w:p>
+      <w:r>
+        <w:tab/>
+      </w:r>
+      <w:r>
+        <w:rPr>
+          <w:rFonts w:hint="eastAsia"/>
+        </w:rPr>
+        <w:t>数据库的表结构的配置文件在</w:t>
+      </w:r>
+      <w:proofErr w:type="spellStart"/>
+      <w:r>
+        <w:t>DocSys</w:t>
+      </w:r>
+      <w:proofErr w:type="spellEnd"/>
+      <w:r>
+        <w:t>\</w:t>
+      </w:r>
+      <w:proofErr w:type="spellStart"/>
+      <w:r>
+        <w:t>src</w:t>
+      </w:r>
+      <w:proofErr w:type="spellEnd"/>
+      <w:r>
+        <w:t>\config</w:t>
+      </w:r>
+      <w:r>
+        <w:rPr>
+          <w:rFonts w:hint="eastAsia"/>
+        </w:rPr>
+        <w:t>的目录下，需要修改</w:t>
+      </w:r>
+      <w:proofErr w:type="spellStart"/>
+      <w:r>
+        <w:rPr>
+          <w:rFonts w:hint="eastAsia"/>
+        </w:rPr>
+        <w:t>d</w:t>
+      </w:r>
+      <w:r>
+        <w:t>ocsystem.sql</w:t>
+      </w:r>
+      <w:proofErr w:type="spellEnd"/>
+      <w:r>
+        <w:rPr>
+          <w:rFonts w:hint="eastAsia"/>
+        </w:rPr>
+        <w:t>和对应的表的</w:t>
+      </w:r>
+      <w:proofErr w:type="spellStart"/>
+      <w:r>
+        <w:rPr>
+          <w:rFonts w:hint="eastAsia"/>
+        </w:rPr>
+        <w:t>s</w:t>
+      </w:r>
+      <w:r>
+        <w:t>ql</w:t>
+      </w:r>
+      <w:proofErr w:type="spellEnd"/>
+      <w:r>
+        <w:rPr>
+          <w:rFonts w:hint="eastAsia"/>
+        </w:rPr>
+        <w:t xml:space="preserve">和json文件（例如： </w:t>
+      </w:r>
+      <w:proofErr w:type="spellStart"/>
+      <w:r>
+        <w:t>doc.sql</w:t>
+      </w:r>
+      <w:proofErr w:type="spellEnd"/>
+      <w:r>
+        <w:rPr>
+          <w:rFonts w:hint="eastAsia"/>
+        </w:rPr>
+        <w:t>和</w:t>
+      </w:r>
+      <w:proofErr w:type="spellStart"/>
+      <w:r>
+        <w:rPr>
+          <w:rFonts w:hint="eastAsia"/>
+        </w:rPr>
+        <w:t>doc</w:t>
+      </w:r>
+      <w:r>
+        <w:t>.json</w:t>
+      </w:r>
+      <w:proofErr w:type="spellEnd"/>
+      <w:r>
+        <w:rPr>
+          <w:rFonts w:hint="eastAsia"/>
+        </w:rPr>
+        <w:t>）。</w:t>
+      </w:r>
+    </w:p>
+    <w:p>
+      <w:pPr>
+        <w:pStyle w:val="Heading3"/>
+      </w:pPr>
+      <w:r>
+        <w:rPr>
+          <w:rFonts w:hint="eastAsia"/>
+        </w:rPr>
+        <w:t>2、备份数据库数据</w:t>
+      </w:r>
+    </w:p>
+    <w:p>
+      <w:r>
+        <w:tab/>
+      </w:r>
+      <w:r>
+        <w:rPr>
+          <w:rFonts w:hint="eastAsia"/>
+        </w:rPr>
+        <w:t>在后台管理-</w:t>
+      </w:r>
+      <w:r>
+        <w:t>&gt;</w:t>
+      </w:r>
+      <w:r>
+        <w:rPr>
+          <w:rFonts w:hint="eastAsia"/>
+        </w:rPr>
+        <w:t>系统管理-&gt;数据库</w:t>
+      </w:r>
+      <w:r>
+        <w:rPr>
+          <w:rFonts w:hint="eastAsia"/>
+        </w:rPr>
+        <w:t>设置</w:t>
+      </w:r>
+      <w:r>
+        <w:rPr>
+          <w:rFonts w:hint="eastAsia"/>
+        </w:rPr>
+        <w:t>中导出数据进行备份。</w:t>
+      </w:r>
+    </w:p>
+    <w:p>
+      <w:pPr>
+        <w:pStyle w:val="Heading3"/>
+      </w:pPr>
+      <w:r>
+        <w:rPr>
+          <w:rFonts w:hint="eastAsia"/>
+        </w:rPr>
+        <w:t>3、更新数据库中的表结构</w:t>
+      </w:r>
+    </w:p>
+    <w:p>
+      <w:r>
+        <w:tab/>
+      </w:r>
+      <w:r>
+        <w:rPr>
+          <w:rFonts w:hint="eastAsia"/>
+        </w:rPr>
+        <w:t>在后台管理-</w:t>
+      </w:r>
+      <w:r>
+        <w:t>&gt;</w:t>
+      </w:r>
+      <w:r>
+        <w:rPr>
+          <w:rFonts w:hint="eastAsia"/>
+        </w:rPr>
+        <w:t>系统管理-&gt;数据库设置中删除数据库，并重启服务器，</w:t>
+      </w:r>
+      <w:proofErr w:type="spellStart"/>
+      <w:r>
+        <w:rPr>
+          <w:rFonts w:hint="eastAsia"/>
+        </w:rPr>
+        <w:t>Doc</w:t>
+      </w:r>
+      <w:r>
+        <w:t>S</w:t>
+      </w:r>
+      <w:r>
+        <w:rPr>
+          <w:rFonts w:hint="eastAsia"/>
+        </w:rPr>
+        <w:t>y</w:t>
+      </w:r>
+      <w:r>
+        <w:t>s</w:t>
+      </w:r>
+      <w:proofErr w:type="spellEnd"/>
+      <w:r>
+        <w:rPr>
+          <w:rFonts w:hint="eastAsia"/>
+        </w:rPr>
+        <w:t>检测到数据库不存在，将会新建数据库，并使用</w:t>
+      </w:r>
+      <w:proofErr w:type="spellStart"/>
+      <w:r>
+        <w:t>docsystem.sql</w:t>
+      </w:r>
+      <w:proofErr w:type="spellEnd"/>
+      <w:r>
+        <w:rPr>
+          <w:rFonts w:hint="eastAsia"/>
+        </w:rPr>
+        <w:t>初始化数据库表结构。</w:t>
+      </w:r>
+    </w:p>
+    <w:p>
+      <w:r>
+        <w:rPr>
+          <w:rFonts w:hint="eastAsia"/>
+        </w:rPr>
+        <w:t>注意：</w:t>
+      </w:r>
+    </w:p>
+    <w:p>
+      <w:pPr>
+        <w:pStyle w:val="ListParagraph"/>
+        <w:numPr>
+          <w:ilvl w:val="0"/>
+          <w:numId w:val="3"/>
+        </w:numPr>
+        <w:ind w:firstLineChars="0"/>
+      </w:pPr>
+      <w:r>
+        <w:rPr>
+          <w:rFonts w:hint="eastAsia"/>
+        </w:rPr>
+        <w:t>数据库的表结构发生变化时（字段长度修改除外），需要执行第4步来更新</w:t>
+      </w:r>
+      <w:proofErr w:type="spellStart"/>
+      <w:r>
+        <w:rPr>
+          <w:rFonts w:hint="eastAsia"/>
+        </w:rPr>
+        <w:t>M</w:t>
+      </w:r>
+      <w:r>
+        <w:t>yBatis</w:t>
+      </w:r>
+      <w:proofErr w:type="spellEnd"/>
+      <w:r>
+        <w:rPr>
+          <w:rFonts w:hint="eastAsia"/>
+        </w:rPr>
+        <w:t>相关文件，否则系统访问数据库将会出错（无法导入、无法读取）。</w:t>
+      </w:r>
+    </w:p>
+    <w:p>
+      <w:pPr>
+        <w:pStyle w:val="ListParagraph"/>
+        <w:numPr>
+          <w:ilvl w:val="0"/>
+          <w:numId w:val="3"/>
+        </w:numPr>
+        <w:ind w:firstLineChars="0"/>
+        <w:rPr>
+          <w:rFonts w:hint="eastAsia"/>
+        </w:rPr>
+      </w:pPr>
+    </w:p>
+    <w:p>
+      <w:pPr>
+        <w:pStyle w:val="Heading3"/>
+      </w:pPr>
+      <w:r>
+        <w:rPr>
+          <w:rFonts w:hint="eastAsia"/>
+        </w:rPr>
+        <w:t>4、更新</w:t>
+      </w:r>
+      <w:proofErr w:type="spellStart"/>
+      <w:r>
+        <w:rPr>
+          <w:rFonts w:hint="eastAsia"/>
+        </w:rPr>
+        <w:t>My</w:t>
+      </w:r>
+      <w:r>
+        <w:t>Batis</w:t>
+      </w:r>
+      <w:proofErr w:type="spellEnd"/>
+      <w:r>
+        <w:rPr>
+          <w:rFonts w:hint="eastAsia"/>
+        </w:rPr>
+        <w:t>相关文件</w:t>
+      </w:r>
+    </w:p>
+    <w:p>
+      <w:r>
+        <w:tab/>
+      </w:r>
+      <w:r>
+        <w:rPr>
+          <w:rFonts w:hint="eastAsia"/>
+        </w:rPr>
+        <w:t>修改</w:t>
+      </w:r>
+      <w:proofErr w:type="spellStart"/>
+      <w:r>
+        <w:t>DocSys</w:t>
+      </w:r>
+      <w:proofErr w:type="spellEnd"/>
+      <w:r>
+        <w:t>\</w:t>
+      </w:r>
+      <w:r>
+        <w:t>Docs\</w:t>
+      </w:r>
+      <w:proofErr w:type="spellStart"/>
+      <w:r>
+        <w:t>mybatis</w:t>
+      </w:r>
+      <w:proofErr w:type="spellEnd"/>
+      <w:r>
+        <w:t>-generator\generator-1.3.2</w:t>
+      </w:r>
+      <w:r>
+        <w:rPr>
+          <w:rFonts w:hint="eastAsia"/>
+        </w:rPr>
+        <w:t>的</w:t>
+      </w:r>
+      <w:r>
+        <w:t>docsystem.xml</w:t>
+      </w:r>
+      <w:r>
+        <w:rPr>
+          <w:rFonts w:hint="eastAsia"/>
+        </w:rPr>
+        <w:t>文件，将有改动的表对应的table</w:t>
+      </w:r>
+      <w:r>
+        <w:rPr>
+          <w:rFonts w:hint="eastAsia"/>
+        </w:rPr>
+        <w:t>去掉注释（如下图），并双击运行g</w:t>
+      </w:r>
+      <w:r>
+        <w:t>o.bat</w:t>
+      </w:r>
+      <w:r>
+        <w:rPr>
+          <w:rFonts w:hint="eastAsia"/>
+        </w:rPr>
+        <w:t>，</w:t>
+      </w:r>
+      <w:proofErr w:type="spellStart"/>
+      <w:r>
+        <w:t>DocSys</w:t>
+      </w:r>
+      <w:proofErr w:type="spellEnd"/>
+      <w:r>
+        <w:t>\</w:t>
+      </w:r>
+      <w:proofErr w:type="spellStart"/>
+      <w:r>
+        <w:t>src</w:t>
+      </w:r>
+      <w:proofErr w:type="spellEnd"/>
+      <w:r>
+        <w:t>\com\</w:t>
+      </w:r>
+      <w:proofErr w:type="spellStart"/>
+      <w:r>
+        <w:t>DocSystem</w:t>
+      </w:r>
+      <w:proofErr w:type="spellEnd"/>
+      <w:r>
+        <w:rPr>
+          <w:rFonts w:hint="eastAsia"/>
+        </w:rPr>
+        <w:t>的e</w:t>
+      </w:r>
+      <w:r>
+        <w:t>ntity</w:t>
       </w:r>
       <w:r>
         <w:rPr>
@@ -509,114 +895,41 @@
         </w:rPr>
         <w:t>、</w:t>
       </w:r>
-      <w:r>
-        <w:rPr>
-          <w:rFonts w:hint="eastAsia"/>
-        </w:rPr>
-        <w:t>数据库表结构修改</w:t>
-      </w:r>
-    </w:p>
-    <w:p>
-      <w:pPr>
-        <w:pStyle w:val="Heading3"/>
-      </w:pPr>
-      <w:r>
-        <w:rPr>
-          <w:rFonts w:hint="eastAsia"/>
-        </w:rPr>
-        <w:t>1、修改数据库的配置文件</w:t>
-      </w:r>
-    </w:p>
-    <w:p>
-      <w:r>
-        <w:tab/>
-      </w:r>
-      <w:r>
-        <w:rPr>
-          <w:rFonts w:hint="eastAsia"/>
-        </w:rPr>
-        <w:t>数据库的表结构的配置文件在</w:t>
-      </w:r>
-      <w:proofErr w:type="spellStart"/>
-      <w:r>
-        <w:t>DocSys</w:t>
-      </w:r>
-      <w:proofErr w:type="spellEnd"/>
-      <w:r>
-        <w:t>\</w:t>
-      </w:r>
-      <w:proofErr w:type="spellStart"/>
-      <w:r>
-        <w:t>src</w:t>
-      </w:r>
-      <w:proofErr w:type="spellEnd"/>
-      <w:r>
-        <w:t>\config</w:t>
-      </w:r>
-      <w:r>
-        <w:rPr>
-          <w:rFonts w:hint="eastAsia"/>
-        </w:rPr>
-        <w:t>的目录下，需要修改</w:t>
-      </w:r>
-      <w:proofErr w:type="spellStart"/>
-      <w:r>
-        <w:rPr>
-          <w:rFonts w:hint="eastAsia"/>
-        </w:rPr>
-        <w:t>d</w:t>
-      </w:r>
-      <w:r>
-        <w:t>ocsystem.sql</w:t>
-      </w:r>
-      <w:proofErr w:type="spellEnd"/>
-      <w:r>
-        <w:rPr>
-          <w:rFonts w:hint="eastAsia"/>
-        </w:rPr>
-        <w:t>和对应的表的</w:t>
-      </w:r>
-      <w:proofErr w:type="spellStart"/>
-      <w:r>
-        <w:rPr>
-          <w:rFonts w:hint="eastAsia"/>
-        </w:rPr>
-        <w:t>s</w:t>
-      </w:r>
-      <w:r>
-        <w:t>ql</w:t>
-      </w:r>
-      <w:proofErr w:type="spellEnd"/>
-      <w:r>
-        <w:rPr>
-          <w:rFonts w:hint="eastAsia"/>
-        </w:rPr>
-        <w:t xml:space="preserve">和json文件（例如： </w:t>
-      </w:r>
-      <w:proofErr w:type="spellStart"/>
-      <w:r>
-        <w:t>doc.sql</w:t>
-      </w:r>
-      <w:proofErr w:type="spellEnd"/>
-      <w:r>
-        <w:rPr>
-          <w:rFonts w:hint="eastAsia"/>
-        </w:rPr>
-        <w:t>和</w:t>
-      </w:r>
-      <w:proofErr w:type="spellStart"/>
-      <w:proofErr w:type="gramStart"/>
-      <w:r>
-        <w:rPr>
-          <w:rFonts w:hint="eastAsia"/>
-        </w:rPr>
-        <w:t>doc</w:t>
-      </w:r>
-      <w:r>
-        <w:t>.json</w:t>
-      </w:r>
-      <w:proofErr w:type="spellEnd"/>
-      <w:proofErr w:type="gramEnd"/>
+      <w:proofErr w:type="spellStart"/>
+      <w:r>
+        <w:rPr>
+          <w:rFonts w:hint="eastAsia"/>
+        </w:rPr>
+        <w:t>dao</w:t>
+      </w:r>
+      <w:proofErr w:type="spellEnd"/>
+      <w:r>
+        <w:rPr>
+          <w:rFonts w:hint="eastAsia"/>
+        </w:rPr>
+        <w:t>、m</w:t>
+      </w:r>
+      <w:r>
+        <w:t>apping</w:t>
+      </w:r>
+      <w:r>
+        <w:rPr>
+          <w:rFonts w:hint="eastAsia"/>
+        </w:rPr>
+        <w:t>目录下对应的表的文件会被更新（注意：更新的内容并不是正确的需要手动进行处理，具体参考一下&lt;</w:t>
+      </w:r>
+      <w:r>
+        <w:t>&lt;</w:t>
+      </w:r>
+      <w:r>
+        <w:rPr>
+          <w:rFonts w:hint="eastAsia"/>
+        </w:rPr>
+        <w:t>使用说明.</w:t>
+      </w:r>
+      <w:r>
+        <w:t>txt&gt;&gt;</w:t>
+      </w:r>
       <w:r>
         <w:rPr>
           <w:rFonts w:hint="eastAsia"/>
@@ -625,338 +938,12 @@
       </w:r>
     </w:p>
     <w:p>
-      <w:pPr>
-        <w:pStyle w:val="Heading3"/>
-      </w:pPr>
-      <w:r>
-        <w:rPr>
-          <w:rFonts w:hint="eastAsia"/>
-        </w:rPr>
-        <w:t>2</w:t>
-      </w:r>
-      <w:r>
-        <w:rPr>
-          <w:rFonts w:hint="eastAsia"/>
-        </w:rPr>
-        <w:t>、</w:t>
-      </w:r>
-      <w:r>
-        <w:rPr>
-          <w:rFonts w:hint="eastAsia"/>
-        </w:rPr>
-        <w:t>备份数据库数据</w:t>
-      </w:r>
-    </w:p>
-    <w:p>
-      <w:pPr>
-        <w:rPr>
-          <w:rFonts w:hint="eastAsia"/>
-        </w:rPr>
-      </w:pPr>
-      <w:r>
-        <w:tab/>
-      </w:r>
-      <w:r>
-        <w:rPr>
-          <w:rFonts w:hint="eastAsia"/>
-        </w:rPr>
-        <w:t>在后台管理-</w:t>
-      </w:r>
-      <w:r>
-        <w:t>&gt;</w:t>
-      </w:r>
-      <w:r>
-        <w:rPr>
-          <w:rFonts w:hint="eastAsia"/>
-        </w:rPr>
-        <w:t>系统管理-&gt;数据库</w:t>
-      </w:r>
-      <w:r>
-        <w:rPr>
-          <w:rFonts w:hint="eastAsia"/>
-        </w:rPr>
-        <w:t>设置</w:t>
-      </w:r>
-      <w:r>
-        <w:rPr>
-          <w:rFonts w:hint="eastAsia"/>
-        </w:rPr>
-        <w:t>中导出数据进行备份。</w:t>
-      </w:r>
-    </w:p>
-    <w:p>
-      <w:pPr>
-        <w:pStyle w:val="Heading3"/>
-      </w:pPr>
-      <w:r>
-        <w:rPr>
-          <w:rFonts w:hint="eastAsia"/>
-        </w:rPr>
-        <w:t>3</w:t>
-      </w:r>
-      <w:r>
-        <w:rPr>
-          <w:rFonts w:hint="eastAsia"/>
-        </w:rPr>
-        <w:t>、</w:t>
-      </w:r>
-      <w:r>
-        <w:rPr>
-          <w:rFonts w:hint="eastAsia"/>
-        </w:rPr>
-        <w:t>更新数据库中的表结构</w:t>
-      </w:r>
-    </w:p>
-    <w:p>
-      <w:pPr>
-        <w:rPr>
-          <w:rFonts w:hint="eastAsia"/>
-        </w:rPr>
-      </w:pPr>
-      <w:r>
-        <w:tab/>
-      </w:r>
-      <w:r>
-        <w:rPr>
-          <w:rFonts w:hint="eastAsia"/>
-        </w:rPr>
-        <w:t>在后台管理-</w:t>
-      </w:r>
-      <w:r>
-        <w:t>&gt;</w:t>
-      </w:r>
-      <w:r>
-        <w:rPr>
-          <w:rFonts w:hint="eastAsia"/>
-        </w:rPr>
-        <w:t>系统管理-&gt;数据库设置中</w:t>
-      </w:r>
-      <w:r>
-        <w:rPr>
-          <w:rFonts w:hint="eastAsia"/>
-        </w:rPr>
-        <w:t>删除数据库，并重启服务器，</w:t>
-      </w:r>
-      <w:proofErr w:type="spellStart"/>
-      <w:r>
-        <w:rPr>
-          <w:rFonts w:hint="eastAsia"/>
-        </w:rPr>
-        <w:t>Doc</w:t>
-      </w:r>
-      <w:r>
-        <w:t>S</w:t>
-      </w:r>
-      <w:r>
-        <w:rPr>
-          <w:rFonts w:hint="eastAsia"/>
-        </w:rPr>
-        <w:t>y</w:t>
-      </w:r>
-      <w:r>
-        <w:t>s</w:t>
-      </w:r>
-      <w:proofErr w:type="spellEnd"/>
-      <w:r>
-        <w:rPr>
-          <w:rFonts w:hint="eastAsia"/>
-        </w:rPr>
-        <w:t>检测到数据库不存在，将会新建数据库，并使用</w:t>
-      </w:r>
-      <w:proofErr w:type="spellStart"/>
-      <w:r>
-        <w:t>docsystem.sql</w:t>
-      </w:r>
-      <w:proofErr w:type="spellEnd"/>
-      <w:r>
-        <w:rPr>
-          <w:rFonts w:hint="eastAsia"/>
-        </w:rPr>
-        <w:t>初始化数据库表结构</w:t>
-      </w:r>
-      <w:r>
-        <w:rPr>
-          <w:rFonts w:hint="eastAsia"/>
-        </w:rPr>
-        <w:t>。</w:t>
-      </w:r>
-    </w:p>
-    <w:p>
-      <w:pPr>
-        <w:pStyle w:val="Heading3"/>
-      </w:pPr>
-      <w:r>
-        <w:rPr>
-          <w:rFonts w:hint="eastAsia"/>
-        </w:rPr>
-        <w:t>4</w:t>
-      </w:r>
-      <w:r>
-        <w:rPr>
-          <w:rFonts w:hint="eastAsia"/>
-        </w:rPr>
-        <w:t>、更新</w:t>
-      </w:r>
-      <w:proofErr w:type="spellStart"/>
-      <w:r>
-        <w:rPr>
-          <w:rFonts w:hint="eastAsia"/>
-        </w:rPr>
-        <w:t>My</w:t>
-      </w:r>
-      <w:r>
-        <w:t>Batis</w:t>
-      </w:r>
-      <w:proofErr w:type="spellEnd"/>
-      <w:r>
-        <w:rPr>
-          <w:rFonts w:hint="eastAsia"/>
-        </w:rPr>
-        <w:t>相关文件</w:t>
-      </w:r>
-    </w:p>
-    <w:p>
-      <w:r>
-        <w:tab/>
-      </w:r>
-      <w:r>
-        <w:rPr>
-          <w:rFonts w:hint="eastAsia"/>
-        </w:rPr>
-        <w:t>修改</w:t>
-      </w:r>
-      <w:proofErr w:type="spellStart"/>
-      <w:r>
-        <w:t>DocSys</w:t>
-      </w:r>
-      <w:proofErr w:type="spellEnd"/>
-      <w:r>
-        <w:t>\</w:t>
-      </w:r>
-      <w:r>
-        <w:t>Docs\</w:t>
-      </w:r>
-      <w:proofErr w:type="spellStart"/>
-      <w:r>
-        <w:t>mybatis</w:t>
-      </w:r>
-      <w:proofErr w:type="spellEnd"/>
-      <w:r>
-        <w:t>-generator\generator-1.3.2</w:t>
-      </w:r>
-      <w:r>
-        <w:rPr>
-          <w:rFonts w:hint="eastAsia"/>
-        </w:rPr>
-        <w:t>的</w:t>
-      </w:r>
-      <w:r>
-        <w:t>docsystem.xml</w:t>
-      </w:r>
-      <w:r>
-        <w:rPr>
-          <w:rFonts w:hint="eastAsia"/>
-        </w:rPr>
-        <w:t>文件，将有改动的表对应的table</w:t>
-      </w:r>
-      <w:r>
-        <w:rPr>
-          <w:rFonts w:hint="eastAsia"/>
-        </w:rPr>
-        <w:t>去掉注释（如下图），并双击运行g</w:t>
-      </w:r>
-      <w:r>
-        <w:t>o.bat</w:t>
-      </w:r>
-      <w:r>
-        <w:rPr>
-          <w:rFonts w:hint="eastAsia"/>
-        </w:rPr>
-        <w:t>，</w:t>
-      </w:r>
-      <w:proofErr w:type="spellStart"/>
-      <w:r>
-        <w:t>DocSys</w:t>
-      </w:r>
-      <w:proofErr w:type="spellEnd"/>
-      <w:r>
-        <w:t>\</w:t>
-      </w:r>
-      <w:proofErr w:type="spellStart"/>
-      <w:r>
-        <w:t>src</w:t>
-      </w:r>
-      <w:proofErr w:type="spellEnd"/>
-      <w:r>
-        <w:t>\com\</w:t>
-      </w:r>
-      <w:proofErr w:type="spellStart"/>
-      <w:r>
-        <w:t>DocSystem</w:t>
-      </w:r>
-      <w:proofErr w:type="spellEnd"/>
-      <w:r>
-        <w:rPr>
-          <w:rFonts w:hint="eastAsia"/>
-        </w:rPr>
-        <w:t>的e</w:t>
-      </w:r>
-      <w:r>
-        <w:t>ntity</w:t>
-      </w:r>
-      <w:r>
-        <w:rPr>
-          <w:rFonts w:hint="eastAsia"/>
-        </w:rPr>
-        <w:t>、</w:t>
-      </w:r>
-      <w:proofErr w:type="spellStart"/>
-      <w:r>
-        <w:rPr>
-          <w:rFonts w:hint="eastAsia"/>
-        </w:rPr>
-        <w:t>dao</w:t>
-      </w:r>
-      <w:proofErr w:type="spellEnd"/>
-      <w:r>
-        <w:rPr>
-          <w:rFonts w:hint="eastAsia"/>
-        </w:rPr>
-        <w:t>、m</w:t>
-      </w:r>
-      <w:r>
-        <w:t>apping</w:t>
-      </w:r>
-      <w:r>
-        <w:rPr>
-          <w:rFonts w:hint="eastAsia"/>
-        </w:rPr>
-        <w:t>目录下对应的表的文件会被更新（注意：更新的内容并不是正确的需要手动进行处理，具体参考一下&lt;</w:t>
-      </w:r>
-      <w:r>
-        <w:t>&lt;</w:t>
-      </w:r>
-      <w:r>
-        <w:rPr>
-          <w:rFonts w:hint="eastAsia"/>
-        </w:rPr>
-        <w:t>使用说明.</w:t>
-      </w:r>
-      <w:r>
-        <w:t>txt&gt;&gt;</w:t>
-      </w:r>
-      <w:r>
-        <w:rPr>
-          <w:rFonts w:hint="eastAsia"/>
-        </w:rPr>
-        <w:t>）。</w:t>
-      </w:r>
-    </w:p>
-    <w:p>
-      <w:r>
-        <w:lastRenderedPageBreak/>
+      <w:r>
+        <w:rPr>
+          <w:noProof/>
+        </w:rPr>
         <w:drawing>
-          <wp:inline distT="0" distB="0" distL="0" distR="0" wp14:anchorId="0844B67F" wp14:editId="776D358B">
+          <wp:inline distT="0" distB="0" distL="0" distR="0" wp14:anchorId="6E7509B7" wp14:editId="1B02A087">
             <wp:extent cx="5274310" cy="1938020"/>
             <wp:effectExtent l="0" t="0" r="2540" b="5080"/>
             <wp:docPr id="1" name="Picture 1"/>
@@ -995,9 +982,6 @@
     <w:p>
       <w:pPr>
         <w:pStyle w:val="Heading2"/>
-        <w:rPr>
-          <w:rFonts w:hint="eastAsia"/>
-        </w:rPr>
       </w:pPr>
       <w:r>
         <w:rPr>
@@ -1349,7 +1333,6 @@
         <w:rPr>
           <w:rFonts w:hint="eastAsia"/>
         </w:rPr>
-        <w:lastRenderedPageBreak/>
         <w:t>有些</w:t>
       </w:r>
       <w:proofErr w:type="spellStart"/>
@@ -1374,197 +1357,190 @@
         <w:pStyle w:val="NoSpacing"/>
       </w:pPr>
       <w:r>
-        <w:t>db.url=</w:t>
+        <w:t>db.url=jdbc:mysql://localhost:3306/DocSystem?zeroDateTimeBehavior=convertToNull&amp;characterEncoding=utf8</w:t>
+      </w:r>
+    </w:p>
+    <w:p>
+      <w:pPr>
+        <w:pStyle w:val="Heading3"/>
+      </w:pPr>
+      <w:r>
+        <w:t>3、文件无法预览</w:t>
+      </w:r>
+    </w:p>
+    <w:p>
+      <w:r>
+        <w:rPr>
+          <w:rFonts w:hint="eastAsia"/>
+        </w:rPr>
+        <w:t>（</w:t>
+      </w:r>
+      <w:r>
+        <w:t>1）文件类型不支持（目前只支持word、excel、ppt）</w:t>
+      </w:r>
+    </w:p>
+    <w:p>
+      <w:r>
+        <w:rPr>
+          <w:rFonts w:hint="eastAsia"/>
+        </w:rPr>
+        <w:t>（</w:t>
+      </w:r>
+      <w:r>
+        <w:t>2）OpenOffice未安装</w:t>
+      </w:r>
+    </w:p>
+    <w:p>
+      <w:r>
+        <w:rPr>
+          <w:rFonts w:hint="eastAsia"/>
+        </w:rPr>
+        <w:t>（</w:t>
+      </w:r>
+      <w:r>
+        <w:t xml:space="preserve">3） </w:t>
+      </w:r>
+      <w:proofErr w:type="spellStart"/>
+      <w:r>
+        <w:t>DocSystem.war</w:t>
+      </w:r>
+      <w:proofErr w:type="spellEnd"/>
+      <w:r>
+        <w:t>包中的</w:t>
+      </w:r>
+      <w:proofErr w:type="spellStart"/>
+      <w:r>
+        <w:t>docSysConfig.properties</w:t>
+      </w:r>
+      <w:proofErr w:type="spellEnd"/>
+      <w:r>
+        <w:t>里的配置的OpenOffice与实际安装的路径不一致</w:t>
+      </w:r>
+    </w:p>
+    <w:p>
+      <w:pPr>
+        <w:pStyle w:val="Heading3"/>
+      </w:pPr>
+      <w:r>
+        <w:t>4、不支持全文搜索</w:t>
+      </w:r>
+    </w:p>
+    <w:p>
+      <w:r>
+        <w:rPr>
+          <w:rFonts w:hint="eastAsia"/>
+        </w:rPr>
+        <w:t>（</w:t>
+      </w:r>
+      <w:r>
+        <w:t>1） Java版本低于1.8.0_1.5.1版本</w:t>
+      </w:r>
+    </w:p>
+    <w:p>
+      <w:r>
+        <w:rPr>
+          <w:rFonts w:hint="eastAsia"/>
+        </w:rPr>
+        <w:t>（</w:t>
+      </w:r>
+      <w:r>
+        <w:t>2） </w:t>
+      </w:r>
+      <w:proofErr w:type="spellStart"/>
+      <w:r>
+        <w:t>DocSystem.war</w:t>
+      </w:r>
+      <w:proofErr w:type="spellEnd"/>
+      <w:r>
+        <w:t>包中的</w:t>
+      </w:r>
+      <w:proofErr w:type="spellStart"/>
+      <w:r>
+        <w:t>docSysConfig.properties</w:t>
+      </w:r>
+      <w:proofErr w:type="spellEnd"/>
+      <w:r>
+        <w:t>里的配置的全文搜索索引存储路径没有访问权限</w:t>
+      </w:r>
+    </w:p>
+    <w:p>
+      <w:pPr>
+        <w:pStyle w:val="Heading3"/>
+      </w:pPr>
+      <w:r>
+        <w:t>5、文件无法新建或上传</w:t>
+      </w:r>
+    </w:p>
+    <w:p>
+      <w:r>
+        <w:rPr>
+          <w:rFonts w:hint="eastAsia"/>
+        </w:rPr>
+        <w:t>（</w:t>
+      </w:r>
+      <w:r>
+        <w:t>1）仓库指定的目录没有访问权限，建议以root用户来运行tomcat</w:t>
+      </w:r>
+    </w:p>
+    <w:p>
+      <w:pPr>
+        <w:pStyle w:val="Heading3"/>
+      </w:pPr>
+      <w:r>
+        <w:t>6、获取仓库列表失败</w:t>
+      </w:r>
+    </w:p>
+    <w:p>
+      <w:r>
+        <w:rPr>
+          <w:rFonts w:hint="eastAsia"/>
+        </w:rPr>
+        <w:t>该错误常出现在更新</w:t>
+      </w:r>
+      <w:r>
+        <w:t>war的情况，由于更换war包时，tomcat有时候无法将原来的</w:t>
+      </w:r>
+      <w:proofErr w:type="spellStart"/>
+      <w:r>
+        <w:t>DocSystem</w:t>
+      </w:r>
+      <w:proofErr w:type="spellEnd"/>
+      <w:r>
+        <w:t>目录清除干净，导致一些配置或者文件不正确，导致异常，因此建议先</w:t>
       </w:r>
       <w:proofErr w:type="gramStart"/>
       <w:r>
-        <w:t>jdbc:mysql://localhost:3306/DocSystem?zeroDateTimeBehavior=convertToNull&amp;characterEncoding=utf8</w:t>
+        <w:t>删除掉旧的</w:t>
       </w:r>
       <w:proofErr w:type="gramEnd"/>
+      <w:r>
+        <w:t>tomcat/</w:t>
+      </w:r>
+      <w:proofErr w:type="spellStart"/>
+      <w:r>
+        <w:t>webapps</w:t>
+      </w:r>
+      <w:proofErr w:type="spellEnd"/>
+      <w:r>
+        <w:t>/</w:t>
+      </w:r>
+      <w:proofErr w:type="spellStart"/>
+      <w:r>
+        <w:t>DocSystem</w:t>
+      </w:r>
+      <w:proofErr w:type="spellEnd"/>
+      <w:r>
+        <w:t>目录</w:t>
+      </w:r>
     </w:p>
     <w:p>
       <w:pPr>
         <w:pStyle w:val="Heading3"/>
       </w:pPr>
       <w:r>
-        <w:t>3、文件无法预览</w:t>
-      </w:r>
-    </w:p>
-    <w:p>
-      <w:r>
-        <w:rPr>
-          <w:rFonts w:hint="eastAsia"/>
-        </w:rPr>
-        <w:t>（</w:t>
-      </w:r>
-      <w:r>
-        <w:t>1）文件类型不支持（目前只支持word、excel、ppt）</w:t>
-      </w:r>
-    </w:p>
-    <w:p>
-      <w:r>
-        <w:rPr>
-          <w:rFonts w:hint="eastAsia"/>
-        </w:rPr>
-        <w:t>（</w:t>
-      </w:r>
-      <w:r>
-        <w:t>2）OpenOffice未安装</w:t>
-      </w:r>
-    </w:p>
-    <w:p>
-      <w:r>
-        <w:rPr>
-          <w:rFonts w:hint="eastAsia"/>
-        </w:rPr>
-        <w:t>（</w:t>
-      </w:r>
-      <w:r>
-        <w:t xml:space="preserve">3） </w:t>
-      </w:r>
-      <w:proofErr w:type="spellStart"/>
-      <w:r>
-        <w:t>DocSystem.war</w:t>
-      </w:r>
-      <w:proofErr w:type="spellEnd"/>
-      <w:r>
-        <w:t>包中的</w:t>
-      </w:r>
-      <w:proofErr w:type="spellStart"/>
-      <w:r>
-        <w:t>docSysConfig.properties</w:t>
-      </w:r>
-      <w:proofErr w:type="spellEnd"/>
-      <w:r>
-        <w:t>里的配置的OpenOffice与实际安装的路径不一致</w:t>
-      </w:r>
-    </w:p>
-    <w:p>
-      <w:pPr>
-        <w:pStyle w:val="Heading3"/>
-      </w:pPr>
-      <w:r>
-        <w:t>4、不支持全文搜索</w:t>
-      </w:r>
-    </w:p>
-    <w:p>
-      <w:r>
-        <w:rPr>
-          <w:rFonts w:hint="eastAsia"/>
-        </w:rPr>
-        <w:t>（</w:t>
-      </w:r>
-      <w:r>
-        <w:t>1） Java版本低于1.8.0_1.5.1版本</w:t>
-      </w:r>
-    </w:p>
-    <w:p>
-      <w:r>
-        <w:rPr>
-          <w:rFonts w:hint="eastAsia"/>
-        </w:rPr>
-        <w:t>（</w:t>
-      </w:r>
-      <w:r>
-        <w:t>2） </w:t>
-      </w:r>
-      <w:proofErr w:type="spellStart"/>
-      <w:r>
-        <w:t>DocSystem.war</w:t>
-      </w:r>
-      <w:proofErr w:type="spellEnd"/>
-      <w:r>
-        <w:t>包中的</w:t>
-      </w:r>
-      <w:proofErr w:type="spellStart"/>
-      <w:r>
-        <w:t>docSysConfig.properties</w:t>
-      </w:r>
-      <w:proofErr w:type="spellEnd"/>
-      <w:r>
-        <w:t>里的配置的全文搜索索引存储路径没有访问权限</w:t>
-      </w:r>
-    </w:p>
-    <w:p>
-      <w:pPr>
-        <w:pStyle w:val="Heading3"/>
-      </w:pPr>
-      <w:r>
-        <w:t>5、文件无法新建或上传</w:t>
-      </w:r>
-    </w:p>
-    <w:p>
-      <w:r>
-        <w:rPr>
-          <w:rFonts w:hint="eastAsia"/>
-        </w:rPr>
-        <w:t>（</w:t>
-      </w:r>
-      <w:r>
-        <w:t>1）仓库指定的目录没有访问权限，建议以root用户来运行tomcat</w:t>
-      </w:r>
-    </w:p>
-    <w:p>
-      <w:pPr>
-        <w:pStyle w:val="Heading3"/>
-      </w:pPr>
-      <w:r>
-        <w:t>6、获取仓库列表失败</w:t>
-      </w:r>
-    </w:p>
-    <w:p>
-      <w:r>
-        <w:rPr>
-          <w:rFonts w:hint="eastAsia"/>
-        </w:rPr>
-        <w:t>该错误常出现在更新</w:t>
-      </w:r>
-      <w:r>
-        <w:t>war的情况，由于更换war包时，tomcat有时候无法将原来的</w:t>
-      </w:r>
-      <w:proofErr w:type="spellStart"/>
-      <w:r>
-        <w:t>DocSystem</w:t>
-      </w:r>
-      <w:proofErr w:type="spellEnd"/>
-      <w:r>
-        <w:t>目录清除干净，导致一些配置或者文件不正确，导致异常，因此建议先</w:t>
-      </w:r>
-      <w:proofErr w:type="gramStart"/>
-      <w:r>
-        <w:t>删除掉旧的</w:t>
-      </w:r>
-      <w:proofErr w:type="gramEnd"/>
-      <w:r>
-        <w:t>tomcat/</w:t>
-      </w:r>
-      <w:proofErr w:type="spellStart"/>
-      <w:r>
-        <w:t>webapps</w:t>
-      </w:r>
-      <w:proofErr w:type="spellEnd"/>
-      <w:r>
-        <w:t>/</w:t>
-      </w:r>
-      <w:proofErr w:type="spellStart"/>
-      <w:r>
-        <w:t>DocSystem</w:t>
-      </w:r>
-      <w:proofErr w:type="spellEnd"/>
-      <w:r>
-        <w:t>目录</w:t>
-      </w:r>
-    </w:p>
-    <w:p>
-      <w:pPr>
-        <w:pStyle w:val="Heading3"/>
-      </w:pPr>
-      <w:bookmarkStart w:id="0" w:name="_GoBack"/>
-      <w:r>
         <w:t>7、邮件发送不出去</w:t>
       </w:r>
     </w:p>
-    <w:bookmarkEnd w:id="0"/>
     <w:p>
       <w:r>
         <w:rPr>
@@ -1671,6 +1647,95 @@
 <file path=word/numbering.xml><?xml version="1.0" encoding="utf-8"?>
 <w:numbering xmlns:wpc="http://schemas.microsoft.com/office/word/2010/wordprocessingCanvas" xmlns:cx="http://schemas.microsoft.com/office/drawing/2014/chartex" xmlns:cx1="http://schemas.microsoft.com/office/drawing/2015/9/8/chartex" xmlns:cx2="http://schemas.microsoft.com/office/drawing/2015/10/21/chartex" xmlns:cx3="http://schemas.microsoft.com/office/drawing/2016/5/9/chartex" xmlns:cx4="http://schemas.microsoft.com/office/drawing/2016/5/10/chartex" xmlns:cx5="http://schemas.microsoft.com/office/drawing/2016/5/11/chartex" xmlns:cx6="http://schemas.microsoft.com/office/drawing/2016/5/12/chartex" xmlns:cx7="http://schemas.microsoft.com/office/drawing/2016/5/13/chartex" xmlns:cx8="http://schemas.microsoft.com/office/drawing/2016/5/14/chartex" xmlns:mc="http://schemas.openxmlformats.org/markup-compatibility/2006" xmlns:aink="http://schemas.microsoft.com/office/drawing/2016/ink" xmlns:am3d="http://schemas.microsoft.com/office/drawing/2017/model3d" xmlns:o="urn:schemas-microsoft-com:office:office" xmlns:r="http://schemas.openxmlformats.org/officeDocument/2006/relationships" xmlns:m="http://schemas.openxmlformats.org/officeDocument/2006/math" xmlns:v="urn:schemas-microsoft-com:vml" xmlns:wp14="http://schemas.microsoft.com/office/word/2010/wordprocessingDrawing" xmlns:wp="http://schemas.openxmlformats.org/drawingml/2006/wordprocessingDrawing" xmlns:w10="urn:schemas-microsoft-com:office:word" xmlns:w="http://schemas.openxmlformats.org/wordprocessingml/2006/main" xmlns:w14="http://schemas.microsoft.com/office/word/2010/wordml" xmlns:w15="http://schemas.microsoft.com/office/word/2012/wordml" xmlns:w16cid="http://schemas.microsoft.com/office/word/2016/wordml/cid" xmlns:w16se="http://schemas.microsoft.com/office/word/2015/wordml/symex" xmlns:wpg="http://schemas.microsoft.com/office/word/2010/wordprocessingGroup" xmlns:wpi="http://schemas.microsoft.com/office/word/2010/wordprocessingInk" xmlns:wne="http://schemas.microsoft.com/office/word/2006/wordml" xmlns:wps="http://schemas.microsoft.com/office/word/2010/wordprocessingShape" mc:Ignorable="w14 w15 w16se w16cid wp14">
   <w:abstractNum w:abstractNumId="0" w15:restartNumberingAfterBreak="0">
+    <w:nsid w:val="0B932C0B"/>
+    <w:multiLevelType w:val="hybridMultilevel"/>
+    <w:tmpl w:val="2F38FCF2"/>
+    <w:lvl w:ilvl="0" w:tplc="16F61A02">
+      <w:start w:val="1"/>
+      <w:numFmt w:val="decimal"/>
+      <w:lvlText w:val="（%1）"/>
+      <w:lvlJc w:val="left"/>
+      <w:pPr>
+        <w:ind w:left="1080" w:hanging="720"/>
+      </w:pPr>
+      <w:rPr>
+        <w:rFonts w:hint="default"/>
+      </w:rPr>
+    </w:lvl>
+    <w:lvl w:ilvl="1" w:tplc="04090019" w:tentative="1">
+      <w:start w:val="1"/>
+      <w:numFmt w:val="lowerLetter"/>
+      <w:lvlText w:val="%2."/>
+      <w:lvlJc w:val="left"/>
+      <w:pPr>
+        <w:ind w:left="1440" w:hanging="360"/>
+      </w:pPr>
+    </w:lvl>
+    <w:lvl w:ilvl="2" w:tplc="0409001B" w:tentative="1">
+      <w:start w:val="1"/>
+      <w:numFmt w:val="lowerRoman"/>
+      <w:lvlText w:val="%3."/>
+      <w:lvlJc w:val="right"/>
+      <w:pPr>
+        <w:ind w:left="2160" w:hanging="180"/>
+      </w:pPr>
+    </w:lvl>
+    <w:lvl w:ilvl="3" w:tplc="0409000F" w:tentative="1">
+      <w:start w:val="1"/>
+      <w:numFmt w:val="decimal"/>
+      <w:lvlText w:val="%4."/>
+      <w:lvlJc w:val="left"/>
+      <w:pPr>
+        <w:ind w:left="2880" w:hanging="360"/>
+      </w:pPr>
+    </w:lvl>
+    <w:lvl w:ilvl="4" w:tplc="04090019" w:tentative="1">
+      <w:start w:val="1"/>
+      <w:numFmt w:val="lowerLetter"/>
+      <w:lvlText w:val="%5."/>
+      <w:lvlJc w:val="left"/>
+      <w:pPr>
+        <w:ind w:left="3600" w:hanging="360"/>
+      </w:pPr>
+    </w:lvl>
+    <w:lvl w:ilvl="5" w:tplc="0409001B" w:tentative="1">
+      <w:start w:val="1"/>
+      <w:numFmt w:val="lowerRoman"/>
+      <w:lvlText w:val="%6."/>
+      <w:lvlJc w:val="right"/>
+      <w:pPr>
+        <w:ind w:left="4320" w:hanging="180"/>
+      </w:pPr>
+    </w:lvl>
+    <w:lvl w:ilvl="6" w:tplc="0409000F" w:tentative="1">
+      <w:start w:val="1"/>
+      <w:numFmt w:val="decimal"/>
+      <w:lvlText w:val="%7."/>
+      <w:lvlJc w:val="left"/>
+      <w:pPr>
+        <w:ind w:left="5040" w:hanging="360"/>
+      </w:pPr>
+    </w:lvl>
+    <w:lvl w:ilvl="7" w:tplc="04090019" w:tentative="1">
+      <w:start w:val="1"/>
+      <w:numFmt w:val="lowerLetter"/>
+      <w:lvlText w:val="%8."/>
+      <w:lvlJc w:val="left"/>
+      <w:pPr>
+        <w:ind w:left="5760" w:hanging="360"/>
+      </w:pPr>
+    </w:lvl>
+    <w:lvl w:ilvl="8" w:tplc="0409001B" w:tentative="1">
+      <w:start w:val="1"/>
+      <w:numFmt w:val="lowerRoman"/>
+      <w:lvlText w:val="%9."/>
+      <w:lvlJc w:val="right"/>
+      <w:pPr>
+        <w:ind w:left="6480" w:hanging="180"/>
+      </w:pPr>
+    </w:lvl>
+  </w:abstractNum>
+  <w:abstractNum w:abstractNumId="1" w15:restartNumberingAfterBreak="0">
     <w:nsid w:val="44F538F8"/>
     <w:multiLevelType w:val="hybridMultilevel"/>
     <w:tmpl w:val="69A45846"/>
@@ -1759,7 +1824,7 @@
       </w:pPr>
     </w:lvl>
   </w:abstractNum>
-  <w:abstractNum w:abstractNumId="1" w15:restartNumberingAfterBreak="0">
+  <w:abstractNum w:abstractNumId="2" w15:restartNumberingAfterBreak="0">
     <w:nsid w:val="587A7C17"/>
     <w:multiLevelType w:val="hybridMultilevel"/>
     <w:tmpl w:val="DA8A9110"/>
@@ -1849,10 +1914,13 @@
     </w:lvl>
   </w:abstractNum>
   <w:num w:numId="1">
-    <w:abstractNumId w:val="0"/>
+    <w:abstractNumId w:val="1"/>
   </w:num>
   <w:num w:numId="2">
-    <w:abstractNumId w:val="1"/>
+    <w:abstractNumId w:val="2"/>
+  </w:num>
+  <w:num w:numId="3">
+    <w:abstractNumId w:val="0"/>
   </w:num>
 </w:numbering>
 </file>
@@ -1871,7 +1939,7 @@
     </w:rPrDefault>
     <w:pPrDefault/>
   </w:docDefaults>
-  <w:latentStyles w:defLockedState="0" w:defUIPriority="99" w:defSemiHidden="0" w:defUnhideWhenUsed="0" w:defQFormat="0" w:count="375">
+  <w:latentStyles w:defLockedState="0" w:defUIPriority="99" w:defSemiHidden="0" w:defUnhideWhenUsed="0" w:defQFormat="0" w:count="377">
     <w:lsdException w:name="Normal" w:uiPriority="0" w:qFormat="1"/>
     <w:lsdException w:name="heading 1" w:uiPriority="9" w:qFormat="1"/>
     <w:lsdException w:name="heading 2" w:semiHidden="1" w:uiPriority="9" w:unhideWhenUsed="1" w:qFormat="1"/>
@@ -1977,7 +2045,6 @@
     <w:lsdException w:name="HTML Sample" w:semiHidden="1" w:unhideWhenUsed="1"/>
     <w:lsdException w:name="HTML Typewriter" w:semiHidden="1" w:unhideWhenUsed="1"/>
     <w:lsdException w:name="HTML Variable" w:semiHidden="1" w:unhideWhenUsed="1"/>
-    <w:lsdException w:name="Normal Table" w:semiHidden="1" w:unhideWhenUsed="1"/>
     <w:lsdException w:name="annotation subject" w:semiHidden="1" w:unhideWhenUsed="1"/>
     <w:lsdException w:name="No List" w:semiHidden="1" w:unhideWhenUsed="1"/>
     <w:lsdException w:name="Outline List 1" w:semiHidden="1" w:unhideWhenUsed="1"/>
@@ -2023,11 +2090,9 @@
     <w:lsdException w:name="Table Subtle 1" w:semiHidden="1" w:unhideWhenUsed="1"/>
     <w:lsdException w:name="Table Subtle 2" w:semiHidden="1" w:unhideWhenUsed="1"/>
     <w:lsdException w:name="Table Web 1" w:semiHidden="1" w:unhideWhenUsed="1"/>
-    <w:lsdException w:name="Table Web 2" w:semiHidden="1" w:unhideWhenUsed="1"/>
     <w:lsdException w:name="Table Web 3" w:semiHidden="1" w:unhideWhenUsed="1"/>
     <w:lsdException w:name="Balloon Text" w:semiHidden="1" w:unhideWhenUsed="1"/>
     <w:lsdException w:name="Table Grid" w:uiPriority="39"/>
-    <w:lsdException w:name="Table Theme" w:semiHidden="1" w:unhideWhenUsed="1"/>
     <w:lsdException w:name="Placeholder Text" w:semiHidden="1"/>
     <w:lsdException w:name="No Spacing" w:uiPriority="1" w:qFormat="1"/>
     <w:lsdException w:name="Light Shading" w:uiPriority="60"/>
@@ -2247,6 +2312,8 @@
     <w:lsdException w:name="Smart Hyperlink" w:semiHidden="1" w:unhideWhenUsed="1"/>
     <w:lsdException w:name="Hashtag" w:semiHidden="1" w:unhideWhenUsed="1"/>
     <w:lsdException w:name="Unresolved Mention" w:semiHidden="1" w:unhideWhenUsed="1"/>
+    <w:lsdException w:name="Smart Link" w:semiHidden="1" w:unhideWhenUsed="1"/>
+    <w:lsdException w:name="Smart Link Error" w:semiHidden="1" w:unhideWhenUsed="1"/>
   </w:latentStyles>
   <w:style w:type="paragraph" w:default="1" w:styleId="Normal">
     <w:name w:val="Normal"/>

--- a/Docs/DocSys开发手册.docx
+++ b/Docs/DocSys开发手册.docx
@@ -73,59 +73,487 @@
         <w:rPr>
           <w:rFonts w:hint="eastAsia"/>
         </w:rPr>
-        <w:t>安装JDK</w:t>
-      </w:r>
-      <w:r>
-        <w:t>1.</w:t>
-      </w:r>
-      <w:r>
-        <w:rPr>
-          <w:rFonts w:hint="eastAsia"/>
-        </w:rPr>
-        <w:t>8</w:t>
+        <w:t>下载</w:t>
+      </w:r>
+      <w:proofErr w:type="spellStart"/>
+      <w:r>
+        <w:rPr>
+          <w:rFonts w:hint="eastAsia"/>
+        </w:rPr>
+        <w:t>Doc</w:t>
+      </w:r>
+      <w:r>
+        <w:t>SysWRE</w:t>
+      </w:r>
+      <w:proofErr w:type="spellEnd"/>
+    </w:p>
+    <w:p>
+      <w:pPr>
+        <w:pStyle w:val="Heading3"/>
+        <w:rPr>
+          <w:rFonts w:asciiTheme="minorHAnsi" w:eastAsiaTheme="minorEastAsia" w:hAnsiTheme="minorHAnsi" w:cstheme="minorBidi"/>
+          <w:b/>
+          <w:bCs/>
+          <w:color w:val="auto"/>
+          <w:sz w:val="21"/>
+          <w:szCs w:val="22"/>
+        </w:rPr>
+      </w:pPr>
+      <w:r>
+        <w:rPr>
+          <w:rFonts w:asciiTheme="minorHAnsi" w:eastAsiaTheme="minorEastAsia" w:hAnsiTheme="minorHAnsi" w:cstheme="minorBidi" w:hint="eastAsia"/>
+          <w:b/>
+          <w:bCs/>
+          <w:color w:val="auto"/>
+          <w:sz w:val="21"/>
+          <w:szCs w:val="22"/>
+        </w:rPr>
+        <w:t>下载地址：</w:t>
+      </w:r>
+      <w:hyperlink r:id="rId8" w:history="1">
+        <w:r>
+          <w:rPr>
+            <w:rStyle w:val="Hyperlink"/>
+          </w:rPr>
+          <w:t>https://github.com/RainyGao-GitHub/DocSys/releases</w:t>
+        </w:r>
+      </w:hyperlink>
+    </w:p>
+    <w:p/>
+    <w:p>
+      <w:pPr>
+        <w:pStyle w:val="Heading3"/>
+        <w:rPr>
+          <w:rFonts w:asciiTheme="minorHAnsi" w:eastAsiaTheme="minorEastAsia" w:hAnsiTheme="minorHAnsi" w:cstheme="minorBidi"/>
+          <w:b/>
+          <w:bCs/>
+          <w:color w:val="auto"/>
+          <w:sz w:val="21"/>
+          <w:szCs w:val="22"/>
+        </w:rPr>
+      </w:pPr>
+      <w:r>
+        <w:rPr>
+          <w:rFonts w:asciiTheme="minorHAnsi" w:eastAsiaTheme="minorEastAsia" w:hAnsiTheme="minorHAnsi" w:cstheme="minorBidi" w:hint="eastAsia"/>
+          <w:b/>
+          <w:bCs/>
+          <w:color w:val="auto"/>
+          <w:sz w:val="21"/>
+          <w:szCs w:val="22"/>
+        </w:rPr>
+        <w:t>说明</w:t>
+      </w:r>
+      <w:r>
+        <w:rPr>
+          <w:rFonts w:asciiTheme="minorHAnsi" w:eastAsiaTheme="minorEastAsia" w:hAnsiTheme="minorHAnsi" w:cstheme="minorBidi" w:hint="eastAsia"/>
+          <w:b/>
+          <w:bCs/>
+          <w:color w:val="auto"/>
+          <w:sz w:val="21"/>
+          <w:szCs w:val="22"/>
+        </w:rPr>
+        <w:t>：</w:t>
       </w:r>
     </w:p>
     <w:p>
       <w:pPr>
         <w:ind w:firstLine="420"/>
       </w:pPr>
-      <w:r>
-        <w:rPr>
-          <w:rFonts w:hint="eastAsia"/>
-        </w:rPr>
-        <w:t>目前使用的spring框架</w:t>
-      </w:r>
-      <w:r>
-        <w:rPr>
-          <w:rFonts w:hint="eastAsia"/>
-        </w:rPr>
-        <w:t>和其他关联</w:t>
-      </w:r>
-      <w:proofErr w:type="gramStart"/>
-      <w:r>
-        <w:rPr>
-          <w:rFonts w:hint="eastAsia"/>
-        </w:rPr>
-        <w:t>库都是</w:t>
-      </w:r>
-      <w:proofErr w:type="gramEnd"/>
-      <w:r>
-        <w:rPr>
-          <w:rFonts w:hint="eastAsia"/>
-        </w:rPr>
-        <w:t>基于</w:t>
-      </w:r>
-      <w:r>
-        <w:rPr>
-          <w:rFonts w:hint="eastAsia"/>
-        </w:rPr>
-        <w:t>1.</w:t>
-      </w:r>
-      <w:r>
-        <w:rPr>
-          <w:rFonts w:hint="eastAsia"/>
-        </w:rPr>
-        <w:t>8</w:t>
+      <w:hyperlink r:id="rId9" w:history="1">
+        <w:r>
+          <w:rPr>
+            <w:rStyle w:val="pl-2"/>
+            <w:color w:val="0000FF"/>
+            <w:szCs w:val="21"/>
+            <w:u w:val="single"/>
+            <w:shd w:val="clear" w:color="auto" w:fill="FFFFFF"/>
+          </w:rPr>
+          <w:t>docsys-win-</w:t>
+        </w:r>
+        <w:r>
+          <w:rPr>
+            <w:rStyle w:val="pl-2"/>
+            <w:rFonts w:hint="eastAsia"/>
+            <w:color w:val="0000FF"/>
+            <w:szCs w:val="21"/>
+            <w:u w:val="single"/>
+            <w:shd w:val="clear" w:color="auto" w:fill="FFFFFF"/>
+          </w:rPr>
+          <w:t>x</w:t>
+        </w:r>
+        <w:r>
+          <w:rPr>
+            <w:rStyle w:val="pl-2"/>
+            <w:color w:val="0000FF"/>
+            <w:szCs w:val="21"/>
+            <w:u w:val="single"/>
+            <w:shd w:val="clear" w:color="auto" w:fill="FFFFFF"/>
+          </w:rPr>
+          <w:t>.</w:t>
+        </w:r>
+        <w:r>
+          <w:rPr>
+            <w:rStyle w:val="pl-2"/>
+            <w:rFonts w:hint="eastAsia"/>
+            <w:color w:val="0000FF"/>
+            <w:szCs w:val="21"/>
+            <w:u w:val="single"/>
+            <w:shd w:val="clear" w:color="auto" w:fill="FFFFFF"/>
+          </w:rPr>
+          <w:t>xx</w:t>
+        </w:r>
+        <w:r>
+          <w:rPr>
+            <w:rStyle w:val="pl-2"/>
+            <w:color w:val="0000FF"/>
+            <w:szCs w:val="21"/>
+            <w:u w:val="single"/>
+            <w:shd w:val="clear" w:color="auto" w:fill="FFFFFF"/>
+          </w:rPr>
+          <w:t>.</w:t>
+        </w:r>
+        <w:r>
+          <w:rPr>
+            <w:rStyle w:val="pl-2"/>
+            <w:rFonts w:hint="eastAsia"/>
+            <w:color w:val="0000FF"/>
+            <w:szCs w:val="21"/>
+            <w:u w:val="single"/>
+            <w:shd w:val="clear" w:color="auto" w:fill="FFFFFF"/>
+          </w:rPr>
+          <w:t>x</w:t>
+        </w:r>
+        <w:r>
+          <w:rPr>
+            <w:rStyle w:val="pl-2"/>
+            <w:color w:val="0000FF"/>
+            <w:szCs w:val="21"/>
+            <w:u w:val="single"/>
+            <w:shd w:val="clear" w:color="auto" w:fill="FFFFFF"/>
+          </w:rPr>
+          <w:t>.zip</w:t>
+        </w:r>
+      </w:hyperlink>
+      <w:r>
+        <w:rPr>
+          <w:rFonts w:hint="eastAsia"/>
+        </w:rPr>
+        <w:t>为</w:t>
+      </w:r>
+      <w:proofErr w:type="spellStart"/>
+      <w:r>
+        <w:rPr>
+          <w:rFonts w:hint="eastAsia"/>
+        </w:rPr>
+        <w:t>Doc</w:t>
+      </w:r>
+      <w:r>
+        <w:t>Sys</w:t>
+      </w:r>
+      <w:r>
+        <w:rPr>
+          <w:rFonts w:hint="eastAsia"/>
+        </w:rPr>
+        <w:t>WRE</w:t>
+      </w:r>
+      <w:proofErr w:type="spellEnd"/>
+      <w:r>
+        <w:t xml:space="preserve"> </w:t>
+      </w:r>
+      <w:r>
+        <w:rPr>
+          <w:rFonts w:hint="eastAsia"/>
+        </w:rPr>
+        <w:t xml:space="preserve">即 </w:t>
+      </w:r>
+      <w:proofErr w:type="spellStart"/>
+      <w:r>
+        <w:rPr>
+          <w:rFonts w:hint="eastAsia"/>
+        </w:rPr>
+        <w:t>DocSys</w:t>
+      </w:r>
+      <w:proofErr w:type="spellEnd"/>
+      <w:r>
+        <w:t xml:space="preserve"> </w:t>
+      </w:r>
+      <w:r>
+        <w:rPr>
+          <w:rFonts w:hint="eastAsia"/>
+        </w:rPr>
+        <w:t>Windows</w:t>
+      </w:r>
+      <w:r>
+        <w:t xml:space="preserve"> </w:t>
+      </w:r>
+      <w:r>
+        <w:rPr>
+          <w:rFonts w:hint="eastAsia"/>
+        </w:rPr>
+        <w:t>运行环境，内置了Java1.8、tomcat以及</w:t>
+      </w:r>
+      <w:proofErr w:type="spellStart"/>
+      <w:r>
+        <w:rPr>
+          <w:rFonts w:hint="eastAsia"/>
+        </w:rPr>
+        <w:t>mysql</w:t>
+      </w:r>
+      <w:bookmarkStart w:id="0" w:name="_GoBack"/>
+      <w:bookmarkEnd w:id="0"/>
+      <w:proofErr w:type="spellEnd"/>
+    </w:p>
+    <w:p>
+      <w:pPr>
+        <w:pStyle w:val="Heading3"/>
+        <w:rPr>
+          <w:rFonts w:hint="eastAsia"/>
+        </w:rPr>
+      </w:pPr>
+      <w:r>
+        <w:rPr>
+          <w:rFonts w:hint="eastAsia"/>
+        </w:rPr>
+        <w:t>2</w:t>
+      </w:r>
+      <w:r>
+        <w:t xml:space="preserve">. </w:t>
+      </w:r>
+      <w:r>
+        <w:rPr>
+          <w:rFonts w:hint="eastAsia"/>
+        </w:rPr>
+        <w:t>下载代码</w:t>
+      </w:r>
+    </w:p>
+    <w:p>
+      <w:pPr>
+        <w:pStyle w:val="Heading3"/>
+        <w:rPr>
+          <w:rFonts w:asciiTheme="minorHAnsi" w:eastAsiaTheme="minorEastAsia" w:hAnsiTheme="minorHAnsi" w:cstheme="minorBidi"/>
+          <w:b/>
+          <w:bCs/>
+          <w:color w:val="auto"/>
+          <w:sz w:val="21"/>
+          <w:szCs w:val="22"/>
+        </w:rPr>
+      </w:pPr>
+      <w:r>
+        <w:rPr>
+          <w:rFonts w:asciiTheme="minorHAnsi" w:eastAsiaTheme="minorEastAsia" w:hAnsiTheme="minorHAnsi" w:cstheme="minorBidi" w:hint="eastAsia"/>
+          <w:b/>
+          <w:bCs/>
+          <w:color w:val="auto"/>
+          <w:sz w:val="21"/>
+          <w:szCs w:val="22"/>
+        </w:rPr>
+        <w:t>下载地址：</w:t>
+      </w:r>
+      <w:hyperlink r:id="rId10" w:history="1">
+        <w:r>
+          <w:rPr>
+            <w:rStyle w:val="Hyperlink"/>
+          </w:rPr>
+          <w:t>https://gitee.com/RainyGao/DocSys</w:t>
+        </w:r>
+      </w:hyperlink>
+    </w:p>
+    <w:p>
+      <w:pPr>
+        <w:pStyle w:val="Heading3"/>
+        <w:rPr>
+          <w:rFonts w:hint="eastAsia"/>
+        </w:rPr>
+      </w:pPr>
+      <w:r>
+        <w:rPr>
+          <w:rFonts w:hint="eastAsia"/>
+        </w:rPr>
+        <w:t>3</w:t>
+      </w:r>
+      <w:r>
+        <w:t xml:space="preserve">. </w:t>
+      </w:r>
+      <w:r>
+        <w:rPr>
+          <w:rFonts w:hint="eastAsia"/>
+        </w:rPr>
+        <w:t>安装</w:t>
+      </w:r>
+      <w:r>
+        <w:rPr>
+          <w:rFonts w:hint="eastAsia"/>
+        </w:rPr>
+        <w:t>Eclipse</w:t>
+      </w:r>
+    </w:p>
+    <w:p>
+      <w:pPr>
+        <w:pStyle w:val="Heading4"/>
+      </w:pPr>
+      <w:r>
+        <w:rPr>
+          <w:rFonts w:hint="eastAsia"/>
+        </w:rPr>
+        <w:t>3.1 安装</w:t>
+      </w:r>
+    </w:p>
+    <w:p>
+      <w:pPr>
+        <w:pStyle w:val="Heading5"/>
+      </w:pPr>
+      <w:r>
+        <w:rPr>
+          <w:rFonts w:hint="eastAsia"/>
+        </w:rPr>
+        <w:t xml:space="preserve">3.2 </w:t>
+      </w:r>
+      <w:r>
+        <w:rPr>
+          <w:rFonts w:hint="eastAsia"/>
+        </w:rPr>
+        <w:t>导入工程</w:t>
+      </w:r>
+    </w:p>
+    <w:p>
+      <w:pPr>
+        <w:rPr>
+          <w:rFonts w:hint="eastAsia"/>
+        </w:rPr>
+      </w:pPr>
+      <w:r>
+        <w:rPr>
+          <w:rFonts w:hint="eastAsia"/>
+        </w:rPr>
+        <w:t>Import</w:t>
+      </w:r>
+      <w:r>
+        <w:t xml:space="preserve"> </w:t>
+      </w:r>
+      <w:r>
+        <w:sym w:font="Wingdings" w:char="F0E0"/>
+      </w:r>
+      <w:r>
+        <w:t xml:space="preserve"> general </w:t>
+      </w:r>
+      <w:r>
+        <w:sym w:font="Wingdings" w:char="F0E0"/>
+      </w:r>
+      <w:r>
+        <w:t xml:space="preserve"> Existing Projects into Workspace </w:t>
+      </w:r>
+      <w:r>
+        <w:sym w:font="Wingdings" w:char="F0E0"/>
+      </w:r>
+      <w:r>
+        <w:rPr>
+          <w:rFonts w:hint="eastAsia"/>
+        </w:rPr>
+        <w:t>选择代码目录</w:t>
+      </w:r>
+    </w:p>
+    <w:p>
+      <w:pPr>
+        <w:pStyle w:val="Heading5"/>
+      </w:pPr>
+    </w:p>
+    <w:p>
+      <w:pPr>
+        <w:pStyle w:val="Heading5"/>
+      </w:pPr>
+      <w:r>
+        <w:rPr>
+          <w:rFonts w:hint="eastAsia"/>
+        </w:rPr>
+        <w:t xml:space="preserve">3.3 </w:t>
+      </w:r>
+      <w:r>
+        <w:rPr>
+          <w:rFonts w:hint="eastAsia"/>
+        </w:rPr>
+        <w:t>设置Server</w:t>
+      </w:r>
+    </w:p>
+    <w:p>
+      <w:r>
+        <w:t>Server</w:t>
+      </w:r>
+      <w:r>
+        <w:sym w:font="Wingdings" w:char="F0E0"/>
+      </w:r>
+      <w:r>
+        <w:t xml:space="preserve"> </w:t>
+      </w:r>
+      <w:r>
+        <w:rPr>
+          <w:rFonts w:hint="eastAsia"/>
+        </w:rPr>
+        <w:t xml:space="preserve">add </w:t>
+      </w:r>
+      <w:r>
+        <w:t>server</w:t>
+      </w:r>
+      <w:r>
+        <w:rPr>
+          <w:rFonts w:hint="eastAsia"/>
+        </w:rPr>
+        <w:t xml:space="preserve"> </w:t>
+      </w:r>
+      <w:r>
+        <w:sym w:font="Wingdings" w:char="F0E0"/>
+      </w:r>
+      <w:r>
+        <w:t xml:space="preserve"> </w:t>
+      </w:r>
+      <w:r>
+        <w:rPr>
+          <w:rFonts w:hint="eastAsia"/>
+        </w:rPr>
+        <w:t>tomcat7 （</w:t>
+      </w:r>
+      <w:proofErr w:type="spellStart"/>
+      <w:r>
+        <w:t>DocSysWRE</w:t>
+      </w:r>
+      <w:proofErr w:type="spellEnd"/>
+      <w:r>
+        <w:rPr>
+          <w:rFonts w:hint="eastAsia"/>
+        </w:rPr>
+        <w:t>的</w:t>
+      </w:r>
+      <w:r>
+        <w:rPr>
+          <w:rFonts w:hint="eastAsia"/>
+        </w:rPr>
+        <w:t>tomcat</w:t>
+      </w:r>
+      <w:r>
+        <w:rPr>
+          <w:rFonts w:hint="eastAsia"/>
+        </w:rPr>
+        <w:t>目录</w:t>
+      </w:r>
+      <w:r>
+        <w:rPr>
+          <w:rFonts w:hint="eastAsia"/>
+        </w:rPr>
+        <w:t>）</w:t>
+      </w:r>
+      <w:r>
+        <w:t>(JRE</w:t>
+      </w:r>
+      <w:r>
+        <w:rPr>
+          <w:rFonts w:hint="eastAsia"/>
+        </w:rPr>
+        <w:t>选择</w:t>
+      </w:r>
+      <w:r>
+        <w:rPr>
+          <w:rFonts w:hint="eastAsia"/>
+        </w:rPr>
+        <w:t>1.8</w:t>
       </w:r>
       <w:r>
         <w:rPr>
@@ -134,361 +562,13 @@
         <w:t>版本</w:t>
       </w:r>
       <w:r>
-        <w:rPr>
-          <w:rFonts w:hint="eastAsia"/>
-        </w:rPr>
-        <w:t>JRE，如果需要使用高版本的JDK，需要将s</w:t>
-      </w:r>
-      <w:r>
-        <w:t>pring</w:t>
-      </w:r>
-      <w:r>
-        <w:rPr>
-          <w:rFonts w:hint="eastAsia"/>
-        </w:rPr>
-        <w:t>框架和其他关联库都升级到高版本。</w:t>
-      </w:r>
-    </w:p>
-    <w:p>
-      <w:pPr>
-        <w:pStyle w:val="Heading3"/>
-      </w:pPr>
-      <w:r>
-        <w:t xml:space="preserve">2. </w:t>
-      </w:r>
-      <w:r>
-        <w:rPr>
-          <w:rFonts w:hint="eastAsia"/>
-        </w:rPr>
-        <w:t>安装</w:t>
-      </w:r>
-      <w:r>
-        <w:rPr>
-          <w:rFonts w:hint="eastAsia"/>
-        </w:rPr>
-        <w:t>tomcat和</w:t>
-      </w:r>
-      <w:proofErr w:type="spellStart"/>
-      <w:r>
-        <w:t>mysql</w:t>
-      </w:r>
-      <w:proofErr w:type="spellEnd"/>
-    </w:p>
-    <w:p>
-      <w:pPr>
-        <w:ind w:firstLine="420"/>
-      </w:pPr>
-      <w:r>
-        <w:rPr>
-          <w:rFonts w:hint="eastAsia"/>
-        </w:rPr>
-        <w:t>Windows系统下建议安装</w:t>
-      </w:r>
-      <w:proofErr w:type="spellStart"/>
-      <w:r>
-        <w:rPr>
-          <w:rFonts w:hint="eastAsia"/>
-        </w:rPr>
-        <w:t>x</w:t>
-      </w:r>
-      <w:r>
-        <w:t>ampp</w:t>
-      </w:r>
-      <w:proofErr w:type="spellEnd"/>
-      <w:r>
-        <w:rPr>
-          <w:rFonts w:hint="eastAsia"/>
-        </w:rPr>
-        <w:t>，</w:t>
-      </w:r>
-      <w:proofErr w:type="spellStart"/>
-      <w:r>
-        <w:rPr>
-          <w:rFonts w:hint="eastAsia"/>
-        </w:rPr>
-        <w:t>xampp</w:t>
-      </w:r>
-      <w:proofErr w:type="spellEnd"/>
-      <w:r>
-        <w:rPr>
-          <w:rFonts w:hint="eastAsia"/>
-        </w:rPr>
-        <w:t>集成</w:t>
-      </w:r>
-      <w:r>
-        <w:rPr>
-          <w:rFonts w:hint="eastAsia"/>
-        </w:rPr>
-        <w:t>了</w:t>
-      </w:r>
-      <w:r>
-        <w:rPr>
-          <w:rFonts w:hint="eastAsia"/>
-        </w:rPr>
-        <w:t>t</w:t>
-      </w:r>
-      <w:r>
-        <w:t>omcat</w:t>
-      </w:r>
-      <w:r>
-        <w:rPr>
-          <w:rFonts w:hint="eastAsia"/>
-        </w:rPr>
-        <w:t>和</w:t>
-      </w:r>
-      <w:proofErr w:type="spellStart"/>
-      <w:r>
-        <w:rPr>
-          <w:rFonts w:hint="eastAsia"/>
-        </w:rPr>
-        <w:t>mysql</w:t>
-      </w:r>
-      <w:proofErr w:type="spellEnd"/>
-      <w:r>
-        <w:rPr>
-          <w:rFonts w:hint="eastAsia"/>
-        </w:rPr>
-        <w:t>，同时支持通过</w:t>
-      </w:r>
-      <w:proofErr w:type="spellStart"/>
-      <w:r>
-        <w:rPr>
-          <w:rFonts w:hint="eastAsia"/>
-        </w:rPr>
-        <w:t>php</w:t>
-      </w:r>
-      <w:r>
-        <w:t>Admin</w:t>
-      </w:r>
-      <w:proofErr w:type="spellEnd"/>
-      <w:r>
-        <w:rPr>
-          <w:rFonts w:hint="eastAsia"/>
-        </w:rPr>
-        <w:t>来管理和设置</w:t>
-      </w:r>
-      <w:proofErr w:type="spellStart"/>
-      <w:r>
-        <w:rPr>
-          <w:rFonts w:hint="eastAsia"/>
-        </w:rPr>
-        <w:t>m</w:t>
-      </w:r>
-      <w:r>
-        <w:t>ysql</w:t>
-      </w:r>
-      <w:proofErr w:type="spellEnd"/>
-      <w:r>
-        <w:rPr>
-          <w:rFonts w:hint="eastAsia"/>
-        </w:rPr>
-        <w:t>。</w:t>
-      </w:r>
-    </w:p>
-    <w:p>
-      <w:pPr>
-        <w:pStyle w:val="Heading3"/>
-      </w:pPr>
-      <w:r>
-        <w:rPr>
-          <w:rFonts w:hint="eastAsia"/>
-        </w:rPr>
-        <w:t>3</w:t>
-      </w:r>
-      <w:r>
-        <w:t xml:space="preserve">. </w:t>
-      </w:r>
-      <w:r>
-        <w:rPr>
-          <w:rFonts w:hint="eastAsia"/>
-        </w:rPr>
-        <w:t>安装</w:t>
-      </w:r>
-      <w:r>
-        <w:rPr>
-          <w:rFonts w:hint="eastAsia"/>
-        </w:rPr>
-        <w:t>IDE（</w:t>
-      </w:r>
-      <w:r>
-        <w:rPr>
-          <w:rFonts w:hint="eastAsia"/>
-        </w:rPr>
-        <w:t>MyEclipse</w:t>
-      </w:r>
-      <w:r>
-        <w:rPr>
-          <w:rFonts w:hint="eastAsia"/>
-        </w:rPr>
-        <w:t>或eclipse</w:t>
-      </w:r>
-      <w:r>
-        <w:t>）</w:t>
-      </w:r>
-    </w:p>
-    <w:p>
-      <w:r>
-        <w:rPr>
-          <w:rFonts w:hint="eastAsia"/>
-        </w:rPr>
-        <w:t>3.1 安装</w:t>
-      </w:r>
-    </w:p>
-    <w:p>
-      <w:r>
-        <w:rPr>
-          <w:rFonts w:hint="eastAsia"/>
-        </w:rPr>
-        <w:t xml:space="preserve">3.2 </w:t>
-      </w:r>
-      <w:r>
-        <w:rPr>
-          <w:rFonts w:hint="eastAsia"/>
-        </w:rPr>
-        <w:t>导入工程</w:t>
-      </w:r>
-    </w:p>
-    <w:p>
-      <w:r>
-        <w:rPr>
-          <w:rFonts w:hint="eastAsia"/>
-        </w:rPr>
-        <w:t xml:space="preserve">3.3 </w:t>
-      </w:r>
-      <w:r>
-        <w:rPr>
-          <w:rFonts w:hint="eastAsia"/>
-        </w:rPr>
-        <w:t>设置Server</w:t>
-      </w:r>
-    </w:p>
-    <w:p>
-      <w:r>
-        <w:t>Server</w:t>
-      </w:r>
-      <w:r>
-        <w:sym w:font="Wingdings" w:char="F0E0"/>
-      </w:r>
-      <w:r>
-        <w:t xml:space="preserve"> </w:t>
-      </w:r>
-      <w:r>
-        <w:rPr>
-          <w:rFonts w:hint="eastAsia"/>
-        </w:rPr>
-        <w:t xml:space="preserve">add </w:t>
-      </w:r>
-      <w:r>
-        <w:t>server</w:t>
-      </w:r>
-      <w:r>
-        <w:rPr>
-          <w:rFonts w:hint="eastAsia"/>
-        </w:rPr>
-        <w:t xml:space="preserve"> </w:t>
-      </w:r>
-      <w:r>
-        <w:sym w:font="Wingdings" w:char="F0E0"/>
-      </w:r>
-      <w:r>
-        <w:t xml:space="preserve"> </w:t>
-      </w:r>
-      <w:r>
-        <w:rPr>
-          <w:rFonts w:hint="eastAsia"/>
-        </w:rPr>
-        <w:t>tomcat7 （</w:t>
-      </w:r>
-      <w:r>
-        <w:t>C:/xampp/</w:t>
-      </w:r>
-      <w:r>
-        <w:rPr>
-          <w:rFonts w:hint="eastAsia"/>
-        </w:rPr>
-        <w:t>tomcat）</w:t>
-      </w:r>
-      <w:r>
-        <w:t>(JRE</w:t>
-      </w:r>
-      <w:r>
-        <w:rPr>
-          <w:rFonts w:hint="eastAsia"/>
-        </w:rPr>
-        <w:t>选择</w:t>
-      </w:r>
-      <w:r>
-        <w:rPr>
-          <w:rFonts w:hint="eastAsia"/>
-        </w:rPr>
-        <w:t>1.8</w:t>
-      </w:r>
-      <w:r>
-        <w:rPr>
-          <w:rFonts w:hint="eastAsia"/>
-        </w:rPr>
-        <w:t>版本</w:t>
-      </w:r>
-      <w:r>
         <w:t>)</w:t>
       </w:r>
     </w:p>
     <w:p>
       <w:pPr>
-        <w:rPr>
-          <w:color w:val="FF0000"/>
-        </w:rPr>
-      </w:pPr>
-      <w:r>
-        <w:rPr>
-          <w:rFonts w:hint="eastAsia"/>
-          <w:color w:val="FF0000"/>
-        </w:rPr>
-        <w:t>注意：</w:t>
-      </w:r>
-    </w:p>
-    <w:p>
-      <w:pPr>
-        <w:rPr>
-          <w:color w:val="FF0000"/>
-        </w:rPr>
-      </w:pPr>
-      <w:r>
-        <w:rPr>
-          <w:color w:val="FF0000"/>
-        </w:rPr>
-        <w:t>Tomcat</w:t>
-      </w:r>
-      <w:r>
-        <w:rPr>
-          <w:rFonts w:hint="eastAsia"/>
-          <w:color w:val="FF0000"/>
-        </w:rPr>
-        <w:t>启动时是可以选择JRE的，</w:t>
-      </w:r>
-      <w:proofErr w:type="spellStart"/>
-      <w:r>
-        <w:rPr>
-          <w:rFonts w:hint="eastAsia"/>
-          <w:color w:val="FF0000"/>
-        </w:rPr>
-        <w:t>xampp</w:t>
-      </w:r>
-      <w:proofErr w:type="spellEnd"/>
-      <w:r>
-        <w:rPr>
-          <w:rFonts w:hint="eastAsia"/>
-          <w:color w:val="FF0000"/>
-        </w:rPr>
-        <w:t>是根据注册表来选择的，IDE是根据server的JRE配置来选择的</w:t>
-      </w:r>
-      <w:r>
-        <w:rPr>
-          <w:rFonts w:hint="eastAsia"/>
-          <w:color w:val="FF0000"/>
-        </w:rPr>
-        <w:t>。</w:t>
-      </w:r>
+        <w:pStyle w:val="Heading2"/>
+      </w:pPr>
     </w:p>
     <w:p>
       <w:pPr>
@@ -739,6 +819,7 @@
         <w:rPr>
           <w:rFonts w:hint="eastAsia"/>
         </w:rPr>
+        <w:lastRenderedPageBreak/>
         <w:t>数据库的表结构发生变化时（字段长度修改除外），需要执行第4步来更新</w:t>
       </w:r>
       <w:proofErr w:type="spellStart"/>
@@ -767,9 +848,6 @@
           <w:numId w:val="3"/>
         </w:numPr>
         <w:ind w:firstLineChars="0"/>
-        <w:rPr>
-          <w:rFonts w:hint="eastAsia"/>
-        </w:rPr>
       </w:pPr>
     </w:p>
     <w:p>
@@ -943,7 +1021,7 @@
           <w:noProof/>
         </w:rPr>
         <w:drawing>
-          <wp:inline distT="0" distB="0" distL="0" distR="0" wp14:anchorId="6E7509B7" wp14:editId="1B02A087">
+          <wp:inline distT="0" distB="0" distL="0" distR="0" wp14:anchorId="408EA69C" wp14:editId="3B9A89B6">
             <wp:extent cx="5274310" cy="1938020"/>
             <wp:effectExtent l="0" t="0" r="2540" b="5080"/>
             <wp:docPr id="1" name="Picture 1"/>
@@ -958,7 +1036,7 @@
                     <pic:cNvPicPr/>
                   </pic:nvPicPr>
                   <pic:blipFill>
-                    <a:blip r:embed="rId7"/>
+                    <a:blip r:embed="rId11"/>
                     <a:stretch>
                       <a:fillRect/>
                     </a:stretch>
@@ -1189,6 +1267,7 @@
         <w:pStyle w:val="Heading3"/>
       </w:pPr>
       <w:r>
+        <w:lastRenderedPageBreak/>
         <w:t>2、</w:t>
       </w:r>
       <w:proofErr w:type="spellStart"/>
@@ -1939,7 +2018,7 @@
     </w:rPrDefault>
     <w:pPrDefault/>
   </w:docDefaults>
-  <w:latentStyles w:defLockedState="0" w:defUIPriority="99" w:defSemiHidden="0" w:defUnhideWhenUsed="0" w:defQFormat="0" w:count="377">
+  <w:latentStyles w:defLockedState="0" w:defUIPriority="99" w:defSemiHidden="0" w:defUnhideWhenUsed="0" w:defQFormat="0" w:count="376">
     <w:lsdException w:name="Normal" w:uiPriority="0" w:qFormat="1"/>
     <w:lsdException w:name="heading 1" w:uiPriority="9" w:qFormat="1"/>
     <w:lsdException w:name="heading 2" w:semiHidden="1" w:uiPriority="9" w:unhideWhenUsed="1" w:qFormat="1"/>
@@ -2045,6 +2124,7 @@
     <w:lsdException w:name="HTML Sample" w:semiHidden="1" w:unhideWhenUsed="1"/>
     <w:lsdException w:name="HTML Typewriter" w:semiHidden="1" w:unhideWhenUsed="1"/>
     <w:lsdException w:name="HTML Variable" w:semiHidden="1" w:unhideWhenUsed="1"/>
+    <w:lsdException w:name="Normal Table" w:semiHidden="1" w:unhideWhenUsed="1"/>
     <w:lsdException w:name="annotation subject" w:semiHidden="1" w:unhideWhenUsed="1"/>
     <w:lsdException w:name="No List" w:semiHidden="1" w:unhideWhenUsed="1"/>
     <w:lsdException w:name="Outline List 1" w:semiHidden="1" w:unhideWhenUsed="1"/>
@@ -2090,9 +2170,11 @@
     <w:lsdException w:name="Table Subtle 1" w:semiHidden="1" w:unhideWhenUsed="1"/>
     <w:lsdException w:name="Table Subtle 2" w:semiHidden="1" w:unhideWhenUsed="1"/>
     <w:lsdException w:name="Table Web 1" w:semiHidden="1" w:unhideWhenUsed="1"/>
+    <w:lsdException w:name="Table Web 2" w:semiHidden="1" w:unhideWhenUsed="1"/>
     <w:lsdException w:name="Table Web 3" w:semiHidden="1" w:unhideWhenUsed="1"/>
     <w:lsdException w:name="Balloon Text" w:semiHidden="1" w:unhideWhenUsed="1"/>
     <w:lsdException w:name="Table Grid" w:uiPriority="39"/>
+    <w:lsdException w:name="Table Theme" w:semiHidden="1" w:unhideWhenUsed="1"/>
     <w:lsdException w:name="Placeholder Text" w:semiHidden="1"/>
     <w:lsdException w:name="No Spacing" w:uiPriority="1" w:qFormat="1"/>
     <w:lsdException w:name="Light Shading" w:uiPriority="60"/>
@@ -2313,7 +2395,6 @@
     <w:lsdException w:name="Hashtag" w:semiHidden="1" w:unhideWhenUsed="1"/>
     <w:lsdException w:name="Unresolved Mention" w:semiHidden="1" w:unhideWhenUsed="1"/>
     <w:lsdException w:name="Smart Link" w:semiHidden="1" w:unhideWhenUsed="1"/>
-    <w:lsdException w:name="Smart Link Error" w:semiHidden="1" w:unhideWhenUsed="1"/>
   </w:latentStyles>
   <w:style w:type="paragraph" w:default="1" w:styleId="Normal">
     <w:name w:val="Normal"/>
@@ -2408,6 +2489,26 @@
       <w:rFonts w:asciiTheme="majorHAnsi" w:eastAsiaTheme="majorEastAsia" w:hAnsiTheme="majorHAnsi" w:cstheme="majorBidi"/>
       <w:i/>
       <w:iCs/>
+      <w:color w:val="2F5496" w:themeColor="accent1" w:themeShade="BF"/>
+    </w:rPr>
+  </w:style>
+  <w:style w:type="paragraph" w:styleId="Heading5">
+    <w:name w:val="heading 5"/>
+    <w:basedOn w:val="Normal"/>
+    <w:next w:val="Normal"/>
+    <w:link w:val="Heading5Char"/>
+    <w:uiPriority w:val="9"/>
+    <w:unhideWhenUsed/>
+    <w:qFormat/>
+    <w:rsid w:val="00813263"/>
+    <w:pPr>
+      <w:keepNext/>
+      <w:keepLines/>
+      <w:spacing w:before="40"/>
+      <w:outlineLvl w:val="4"/>
+    </w:pPr>
+    <w:rPr>
+      <w:rFonts w:asciiTheme="majorHAnsi" w:eastAsiaTheme="majorEastAsia" w:hAnsiTheme="majorHAnsi" w:cstheme="majorBidi"/>
       <w:color w:val="2F5496" w:themeColor="accent1" w:themeShade="BF"/>
     </w:rPr>
   </w:style>
@@ -2535,6 +2636,45 @@
       <w:rFonts w:asciiTheme="majorHAnsi" w:eastAsiaTheme="majorEastAsia" w:hAnsiTheme="majorHAnsi" w:cstheme="majorBidi"/>
       <w:i/>
       <w:iCs/>
+      <w:color w:val="2F5496" w:themeColor="accent1" w:themeShade="BF"/>
+    </w:rPr>
+  </w:style>
+  <w:style w:type="character" w:styleId="Hyperlink">
+    <w:name w:val="Hyperlink"/>
+    <w:basedOn w:val="DefaultParagraphFont"/>
+    <w:uiPriority w:val="99"/>
+    <w:unhideWhenUsed/>
+    <w:rsid w:val="00813263"/>
+    <w:rPr>
+      <w:color w:val="0563C1" w:themeColor="hyperlink"/>
+      <w:u w:val="single"/>
+    </w:rPr>
+  </w:style>
+  <w:style w:type="character" w:styleId="UnresolvedMention">
+    <w:name w:val="Unresolved Mention"/>
+    <w:basedOn w:val="DefaultParagraphFont"/>
+    <w:uiPriority w:val="99"/>
+    <w:semiHidden/>
+    <w:unhideWhenUsed/>
+    <w:rsid w:val="00813263"/>
+    <w:rPr>
+      <w:color w:val="605E5C"/>
+      <w:shd w:val="clear" w:color="auto" w:fill="E1DFDD"/>
+    </w:rPr>
+  </w:style>
+  <w:style w:type="character" w:customStyle="1" w:styleId="pl-2">
+    <w:name w:val="pl-2"/>
+    <w:basedOn w:val="DefaultParagraphFont"/>
+    <w:rsid w:val="00813263"/>
+  </w:style>
+  <w:style w:type="character" w:customStyle="1" w:styleId="Heading5Char">
+    <w:name w:val="Heading 5 Char"/>
+    <w:basedOn w:val="DefaultParagraphFont"/>
+    <w:link w:val="Heading5"/>
+    <w:uiPriority w:val="9"/>
+    <w:rsid w:val="00813263"/>
+    <w:rPr>
+      <w:rFonts w:asciiTheme="majorHAnsi" w:eastAsiaTheme="majorEastAsia" w:hAnsiTheme="majorHAnsi" w:cstheme="majorBidi"/>
       <w:color w:val="2F5496" w:themeColor="accent1" w:themeShade="BF"/>
     </w:rPr>
   </w:style>
@@ -2834,4 +2974,16 @@
     </a:ext>
   </a:extLst>
 </a:theme>
+</file>
+
+<file path=customXml/item1.xml><?xml version="1.0" encoding="utf-8"?>
+<b:Sources xmlns:b="http://schemas.openxmlformats.org/officeDocument/2006/bibliography" xmlns="http://schemas.openxmlformats.org/officeDocument/2006/bibliography" SelectedStyle="\APASixthEditionOfficeOnline.xsl" StyleName="APA" Version="6"/>
+</file>
+
+<file path=customXml/itemProps1.xml><?xml version="1.0" encoding="utf-8"?>
+<ds:datastoreItem xmlns:ds="http://schemas.openxmlformats.org/officeDocument/2006/customXml" ds:itemID="{12291B39-C075-485D-A342-1A54F120AB90}">
+  <ds:schemaRefs>
+    <ds:schemaRef ds:uri="http://schemas.openxmlformats.org/officeDocument/2006/bibliography"/>
+  </ds:schemaRefs>
+</ds:datastoreItem>
 </file>
--- a/Docs/DocSys开发手册.docx
+++ b/Docs/DocSys开发手册.docx
@@ -1,6 +1,6 @@
 
 <file path=word/document.xml><?xml version="1.0" encoding="utf-8"?>
-<w:document xmlns:wpc="http://schemas.microsoft.com/office/word/2010/wordprocessingCanvas" xmlns:cx="http://schemas.microsoft.com/office/drawing/2014/chartex" xmlns:cx1="http://schemas.microsoft.com/office/drawing/2015/9/8/chartex" xmlns:cx2="http://schemas.microsoft.com/office/drawing/2015/10/21/chartex" xmlns:cx3="http://schemas.microsoft.com/office/drawing/2016/5/9/chartex" xmlns:cx4="http://schemas.microsoft.com/office/drawing/2016/5/10/chartex" xmlns:cx5="http://schemas.microsoft.com/office/drawing/2016/5/11/chartex" xmlns:cx6="http://schemas.microsoft.com/office/drawing/2016/5/12/chartex" xmlns:cx7="http://schemas.microsoft.com/office/drawing/2016/5/13/chartex" xmlns:cx8="http://schemas.microsoft.com/office/drawing/2016/5/14/chartex" xmlns:mc="http://schemas.openxmlformats.org/markup-compatibility/2006" xmlns:aink="http://schemas.microsoft.com/office/drawing/2016/ink" xmlns:am3d="http://schemas.microsoft.com/office/drawing/2017/model3d" xmlns:o="urn:schemas-microsoft-com:office:office" xmlns:r="http://schemas.openxmlformats.org/officeDocument/2006/relationships" xmlns:m="http://schemas.openxmlformats.org/officeDocument/2006/math" xmlns:v="urn:schemas-microsoft-com:vml" xmlns:wp14="http://schemas.microsoft.com/office/word/2010/wordprocessingDrawing" xmlns:wp="http://schemas.openxmlformats.org/drawingml/2006/wordprocessingDrawing" xmlns:w10="urn:schemas-microsoft-com:office:word" xmlns:w="http://schemas.openxmlformats.org/wordprocessingml/2006/main" xmlns:w14="http://schemas.microsoft.com/office/word/2010/wordml" xmlns:w15="http://schemas.microsoft.com/office/word/2012/wordml" xmlns:w16cid="http://schemas.microsoft.com/office/word/2016/wordml/cid" xmlns:w16se="http://schemas.microsoft.com/office/word/2015/wordml/symex" xmlns:wpg="http://schemas.microsoft.com/office/word/2010/wordprocessingGroup" xmlns:wpi="http://schemas.microsoft.com/office/word/2010/wordprocessingInk" xmlns:wne="http://schemas.microsoft.com/office/word/2006/wordml" xmlns:wps="http://schemas.microsoft.com/office/word/2010/wordprocessingShape" mc:Ignorable="w14 w15 w16se w16cid wp14">
+<w:document xmlns:wpc="http://schemas.microsoft.com/office/word/2010/wordprocessingCanvas" xmlns:cx="http://schemas.microsoft.com/office/drawing/2014/chartex" xmlns:cx1="http://schemas.microsoft.com/office/drawing/2015/9/8/chartex" xmlns:cx2="http://schemas.microsoft.com/office/drawing/2015/10/21/chartex" xmlns:cx3="http://schemas.microsoft.com/office/drawing/2016/5/9/chartex" xmlns:cx4="http://schemas.microsoft.com/office/drawing/2016/5/10/chartex" xmlns:cx5="http://schemas.microsoft.com/office/drawing/2016/5/11/chartex" xmlns:cx6="http://schemas.microsoft.com/office/drawing/2016/5/12/chartex" xmlns:cx7="http://schemas.microsoft.com/office/drawing/2016/5/13/chartex" xmlns:cx8="http://schemas.microsoft.com/office/drawing/2016/5/14/chartex" xmlns:mc="http://schemas.openxmlformats.org/markup-compatibility/2006" xmlns:aink="http://schemas.microsoft.com/office/drawing/2016/ink" xmlns:am3d="http://schemas.microsoft.com/office/drawing/2017/model3d" xmlns:o="urn:schemas-microsoft-com:office:office" xmlns:r="http://schemas.openxmlformats.org/officeDocument/2006/relationships" xmlns:m="http://schemas.openxmlformats.org/officeDocument/2006/math" xmlns:v="urn:schemas-microsoft-com:vml" xmlns:wp14="http://schemas.microsoft.com/office/word/2010/wordprocessingDrawing" xmlns:wp="http://schemas.openxmlformats.org/drawingml/2006/wordprocessingDrawing" xmlns:w10="urn:schemas-microsoft-com:office:word" xmlns:w="http://schemas.openxmlformats.org/wordprocessingml/2006/main" xmlns:w14="http://schemas.microsoft.com/office/word/2010/wordml" xmlns:w15="http://schemas.microsoft.com/office/word/2012/wordml" xmlns:w16cex="http://schemas.microsoft.com/office/word/2018/wordml/cex" xmlns:w16cid="http://schemas.microsoft.com/office/word/2016/wordml/cid" xmlns:w16="http://schemas.microsoft.com/office/word/2018/wordml" xmlns:w16se="http://schemas.microsoft.com/office/word/2015/wordml/symex" xmlns:wpg="http://schemas.microsoft.com/office/word/2010/wordprocessingGroup" xmlns:wpi="http://schemas.microsoft.com/office/word/2010/wordprocessingInk" xmlns:wne="http://schemas.microsoft.com/office/word/2006/wordml" xmlns:wps="http://schemas.microsoft.com/office/word/2010/wordprocessingShape" mc:Ignorable="w14 w15 w16se w16cid w16 w16cex wp14">
   <w:body>
     <w:p>
       <w:pPr>
@@ -141,18 +141,7 @@
           <w:sz w:val="21"/>
           <w:szCs w:val="22"/>
         </w:rPr>
-        <w:t>说明</w:t>
-      </w:r>
-      <w:r>
-        <w:rPr>
-          <w:rFonts w:asciiTheme="minorHAnsi" w:eastAsiaTheme="minorEastAsia" w:hAnsiTheme="minorHAnsi" w:cstheme="minorBidi" w:hint="eastAsia"/>
-          <w:b/>
-          <w:bCs/>
-          <w:color w:val="auto"/>
-          <w:sz w:val="21"/>
-          <w:szCs w:val="22"/>
-        </w:rPr>
-        <w:t>：</w:t>
+        <w:t>说明：</w:t>
       </w:r>
     </w:p>
     <w:p>
@@ -299,16 +288,11 @@
         </w:rPr>
         <w:t>mysql</w:t>
       </w:r>
-      <w:bookmarkStart w:id="0" w:name="_GoBack"/>
-      <w:bookmarkEnd w:id="0"/>
       <w:proofErr w:type="spellEnd"/>
     </w:p>
     <w:p>
       <w:pPr>
         <w:pStyle w:val="Heading3"/>
-        <w:rPr>
-          <w:rFonts w:hint="eastAsia"/>
-        </w:rPr>
       </w:pPr>
       <w:r>
         <w:rPr>
@@ -361,9 +345,6 @@
     <w:p>
       <w:pPr>
         <w:pStyle w:val="Heading3"/>
-        <w:rPr>
-          <w:rFonts w:hint="eastAsia"/>
-        </w:rPr>
       </w:pPr>
       <w:r>
         <w:rPr>
@@ -416,11 +397,6 @@
       </w:r>
     </w:p>
     <w:p>
-      <w:pPr>
-        <w:rPr>
-          <w:rFonts w:hint="eastAsia"/>
-        </w:rPr>
-      </w:pPr>
       <w:r>
         <w:rPr>
           <w:rFonts w:hint="eastAsia"/>
@@ -589,13 +565,186 @@
         <w:rPr>
           <w:rFonts w:hint="eastAsia"/>
         </w:rPr>
-        <w:t>1、修改数据库的配置文件</w:t>
+        <w:t>1</w:t>
+      </w:r>
+      <w:r>
+        <w:rPr>
+          <w:rFonts w:hint="eastAsia"/>
+        </w:rPr>
+        <w:t>、修改</w:t>
+      </w:r>
+      <w:proofErr w:type="spellStart"/>
+      <w:r>
+        <w:rPr>
+          <w:rFonts w:hint="eastAsia"/>
+        </w:rPr>
+        <w:t>m</w:t>
+      </w:r>
+      <w:r>
+        <w:t>ybatis</w:t>
+      </w:r>
+      <w:proofErr w:type="spellEnd"/>
+      <w:r>
+        <w:rPr>
+          <w:rFonts w:hint="eastAsia"/>
+        </w:rPr>
+        <w:t>中的entity</w:t>
       </w:r>
     </w:p>
     <w:p>
       <w:r>
         <w:tab/>
       </w:r>
+      <w:proofErr w:type="spellStart"/>
+      <w:r>
+        <w:t>DocSys</w:t>
+      </w:r>
+      <w:proofErr w:type="spellEnd"/>
+      <w:r>
+        <w:t>\</w:t>
+      </w:r>
+      <w:proofErr w:type="spellStart"/>
+      <w:r>
+        <w:t>src</w:t>
+      </w:r>
+      <w:proofErr w:type="spellEnd"/>
+      <w:r>
+        <w:t>\com\</w:t>
+      </w:r>
+      <w:proofErr w:type="spellStart"/>
+      <w:r>
+        <w:t>DocSystem</w:t>
+      </w:r>
+      <w:proofErr w:type="spellEnd"/>
+      <w:r>
+        <w:t>\entity</w:t>
+      </w:r>
+      <w:r>
+        <w:rPr>
+          <w:rFonts w:hint="eastAsia"/>
+        </w:rPr>
+        <w:t>目录下的类定义对应数据库表的对象的成员和类型。</w:t>
+      </w:r>
+    </w:p>
+    <w:p>
+      <w:pPr>
+        <w:pStyle w:val="Heading3"/>
+      </w:pPr>
+      <w:r>
+        <w:rPr>
+          <w:rFonts w:hint="eastAsia"/>
+        </w:rPr>
+        <w:t>2</w:t>
+      </w:r>
+      <w:r>
+        <w:rPr>
+          <w:rFonts w:hint="eastAsia"/>
+        </w:rPr>
+        <w:t>、修改</w:t>
+      </w:r>
+      <w:proofErr w:type="spellStart"/>
+      <w:r>
+        <w:rPr>
+          <w:rFonts w:hint="eastAsia"/>
+        </w:rPr>
+        <w:t>m</w:t>
+      </w:r>
+      <w:r>
+        <w:t>ybatis</w:t>
+      </w:r>
+      <w:proofErr w:type="spellEnd"/>
+      <w:r>
+        <w:rPr>
+          <w:rFonts w:hint="eastAsia"/>
+        </w:rPr>
+        <w:t>中</w:t>
+      </w:r>
+      <w:r>
+        <w:rPr>
+          <w:rFonts w:hint="eastAsia"/>
+        </w:rPr>
+        <w:t>的</w:t>
+      </w:r>
+      <w:r>
+        <w:rPr>
+          <w:rFonts w:hint="eastAsia"/>
+        </w:rPr>
+        <w:t>mapping</w:t>
+      </w:r>
+    </w:p>
+    <w:p>
+      <w:r>
+        <w:tab/>
+      </w:r>
+      <w:proofErr w:type="spellStart"/>
+      <w:r>
+        <w:t>DocSys</w:t>
+      </w:r>
+      <w:proofErr w:type="spellEnd"/>
+      <w:r>
+        <w:t>\</w:t>
+      </w:r>
+      <w:proofErr w:type="spellStart"/>
+      <w:r>
+        <w:t>src</w:t>
+      </w:r>
+      <w:proofErr w:type="spellEnd"/>
+      <w:r>
+        <w:t>\com\</w:t>
+      </w:r>
+      <w:proofErr w:type="spellStart"/>
+      <w:r>
+        <w:t>DocSystem</w:t>
+      </w:r>
+      <w:proofErr w:type="spellEnd"/>
+      <w:r>
+        <w:t>\</w:t>
+      </w:r>
+      <w:r>
+        <w:rPr>
+          <w:rFonts w:hint="eastAsia"/>
+        </w:rPr>
+        <w:t>mapping的xml文件定义了数据库表的</w:t>
+      </w:r>
+      <w:proofErr w:type="spellStart"/>
+      <w:r>
+        <w:rPr>
+          <w:rFonts w:hint="eastAsia"/>
+        </w:rPr>
+        <w:t>s</w:t>
+      </w:r>
+      <w:r>
+        <w:t>ql</w:t>
+      </w:r>
+      <w:proofErr w:type="spellEnd"/>
+      <w:r>
+        <w:rPr>
+          <w:rFonts w:hint="eastAsia"/>
+        </w:rPr>
+        <w:t>查询映射，如果数据库表的字段发生变化，需要进行对应的修改。</w:t>
+      </w:r>
+    </w:p>
+    <w:p>
+      <w:pPr>
+        <w:pStyle w:val="Heading3"/>
+      </w:pPr>
+      <w:r>
+        <w:rPr>
+          <w:rFonts w:hint="eastAsia"/>
+        </w:rPr>
+        <w:t>3</w:t>
+      </w:r>
+      <w:r>
+        <w:rPr>
+          <w:rFonts w:hint="eastAsia"/>
+        </w:rPr>
+        <w:t>、修改数据库的配置文件</w:t>
+      </w:r>
+    </w:p>
+    <w:p>
+      <w:r>
+        <w:tab/>
+      </w:r>
       <w:r>
         <w:rPr>
           <w:rFonts w:hint="eastAsia"/>
@@ -660,7 +809,13 @@
       </w:r>
       <w:proofErr w:type="spellStart"/>
       <w:r>
-        <w:t>doc.sql</w:t>
+        <w:t>docsystem_DOC.</w:t>
+      </w:r>
+      <w:r>
+        <w:rPr>
+          <w:rFonts w:hint="eastAsia"/>
+        </w:rPr>
+        <w:t>sql</w:t>
       </w:r>
       <w:proofErr w:type="spellEnd"/>
       <w:r>
@@ -671,13 +826,7 @@
       </w:r>
       <w:proofErr w:type="spellStart"/>
       <w:r>
-        <w:rPr>
-          <w:rFonts w:hint="eastAsia"/>
-        </w:rPr>
-        <w:t>doc</w:t>
-      </w:r>
-      <w:r>
-        <w:t>.json</w:t>
+        <w:t>docsystem_DOC.json</w:t>
       </w:r>
       <w:proofErr w:type="spellEnd"/>
       <w:r>
@@ -688,6 +837,234 @@
       </w:r>
     </w:p>
     <w:p>
+      <w:r>
+        <w:tab/>
+      </w:r>
+      <w:r>
+        <w:rPr>
+          <w:rFonts w:hint="eastAsia"/>
+        </w:rPr>
+        <w:t>这部分配置在初始化数据库、重置数据库、数据库表结构升级、导出和导入数据时需要</w:t>
+      </w:r>
+      <w:r>
+        <w:rPr>
+          <w:rFonts w:hint="eastAsia"/>
+        </w:rPr>
+        <w:lastRenderedPageBreak/>
+        <w:t>使用。</w:t>
+      </w:r>
+    </w:p>
+    <w:p/>
+    <w:p>
+      <w:r>
+        <w:rPr>
+          <w:rFonts w:hint="eastAsia"/>
+        </w:rPr>
+        <w:t>其中：</w:t>
+      </w:r>
+    </w:p>
+    <w:p>
+      <w:r>
+        <w:tab/>
+      </w:r>
+      <w:proofErr w:type="spellStart"/>
+      <w:r>
+        <w:rPr>
+          <w:rFonts w:hint="eastAsia"/>
+        </w:rPr>
+        <w:t>docsystem</w:t>
+      </w:r>
+      <w:r>
+        <w:t>.sql</w:t>
+      </w:r>
+      <w:proofErr w:type="spellEnd"/>
+      <w:r>
+        <w:rPr>
+          <w:rFonts w:hint="eastAsia"/>
+        </w:rPr>
+        <w:t>是数据库所有表的初始化</w:t>
+      </w:r>
+      <w:proofErr w:type="spellStart"/>
+      <w:r>
+        <w:rPr>
+          <w:rFonts w:hint="eastAsia"/>
+        </w:rPr>
+        <w:t>sql</w:t>
+      </w:r>
+      <w:proofErr w:type="spellEnd"/>
+      <w:r>
+        <w:rPr>
+          <w:rFonts w:hint="eastAsia"/>
+        </w:rPr>
+        <w:t>脚本，</w:t>
+      </w:r>
+      <w:r>
+        <w:rPr>
+          <w:rFonts w:hint="eastAsia"/>
+        </w:rPr>
+        <w:t>初始化数据库和重置数据库时使</w:t>
+      </w:r>
+      <w:r>
+        <w:rPr>
+          <w:rFonts w:hint="eastAsia"/>
+        </w:rPr>
+        <w:t>用（系统自检或手动重置数据库时触发）。</w:t>
+      </w:r>
+      <w:r>
+        <w:tab/>
+      </w:r>
+    </w:p>
+    <w:p>
+      <w:r>
+        <w:tab/>
+      </w:r>
+      <w:proofErr w:type="spellStart"/>
+      <w:r>
+        <w:t>docsystem_DOC.</w:t>
+      </w:r>
+      <w:r>
+        <w:rPr>
+          <w:rFonts w:hint="eastAsia"/>
+        </w:rPr>
+        <w:t>sql</w:t>
+      </w:r>
+      <w:proofErr w:type="spellEnd"/>
+      <w:r>
+        <w:rPr>
+          <w:rFonts w:hint="eastAsia"/>
+        </w:rPr>
+        <w:t>文件定义了数据库单个表的初始化</w:t>
+      </w:r>
+      <w:proofErr w:type="spellStart"/>
+      <w:r>
+        <w:rPr>
+          <w:rFonts w:hint="eastAsia"/>
+        </w:rPr>
+        <w:t>sql</w:t>
+      </w:r>
+      <w:proofErr w:type="spellEnd"/>
+      <w:r>
+        <w:rPr>
+          <w:rFonts w:hint="eastAsia"/>
+        </w:rPr>
+        <w:t>命令</w:t>
+      </w:r>
+      <w:r>
+        <w:rPr>
+          <w:rFonts w:hint="eastAsia"/>
+        </w:rPr>
+        <w:t>，</w:t>
+      </w:r>
+      <w:r>
+        <w:rPr>
+          <w:rFonts w:hint="eastAsia"/>
+        </w:rPr>
+        <w:t>在数据库表结构升级时使用</w:t>
+      </w:r>
+      <w:r>
+        <w:rPr>
+          <w:rFonts w:hint="eastAsia"/>
+        </w:rPr>
+        <w:t>（系统自检会自动触发）</w:t>
+      </w:r>
+      <w:r>
+        <w:rPr>
+          <w:rFonts w:hint="eastAsia"/>
+        </w:rPr>
+        <w:t>。</w:t>
+      </w:r>
+    </w:p>
+    <w:p>
+      <w:pPr>
+        <w:ind w:firstLine="420"/>
+      </w:pPr>
+      <w:proofErr w:type="spellStart"/>
+      <w:r>
+        <w:t>docsystem_DOC.</w:t>
+      </w:r>
+      <w:r>
+        <w:rPr>
+          <w:rFonts w:hint="eastAsia"/>
+        </w:rPr>
+        <w:t>json</w:t>
+      </w:r>
+      <w:proofErr w:type="spellEnd"/>
+      <w:r>
+        <w:rPr>
+          <w:rFonts w:hint="eastAsia"/>
+        </w:rPr>
+        <w:t>文件定义数据库表的对象的成员和类型</w:t>
+      </w:r>
+      <w:r>
+        <w:rPr>
+          <w:rFonts w:hint="eastAsia"/>
+        </w:rPr>
+        <w:t>，在导入和导出数据库数据时使用（系统自检或手动导入导出时触发）</w:t>
+      </w:r>
+      <w:r>
+        <w:rPr>
+          <w:rFonts w:hint="eastAsia"/>
+        </w:rPr>
+        <w:t>。</w:t>
+      </w:r>
+    </w:p>
+    <w:p>
+      <w:pPr>
+        <w:rPr>
+          <w:b/>
+          <w:bCs/>
+        </w:rPr>
+      </w:pPr>
+    </w:p>
+    <w:p>
+      <w:pPr>
+        <w:rPr>
+          <w:b/>
+          <w:bCs/>
+        </w:rPr>
+      </w:pPr>
+      <w:r>
+        <w:rPr>
+          <w:rFonts w:hint="eastAsia"/>
+          <w:b/>
+          <w:bCs/>
+        </w:rPr>
+        <w:t>注意：</w:t>
+      </w:r>
+    </w:p>
+    <w:p>
+      <w:r>
+        <w:tab/>
+      </w:r>
+      <w:r>
+        <w:rPr>
+          <w:rFonts w:hint="eastAsia"/>
+        </w:rPr>
+        <w:t>目前</w:t>
+      </w:r>
+      <w:proofErr w:type="spellStart"/>
+      <w:r>
+        <w:rPr>
+          <w:rFonts w:hint="eastAsia"/>
+        </w:rPr>
+        <w:t>sqlite</w:t>
+      </w:r>
+      <w:proofErr w:type="spellEnd"/>
+      <w:r>
+        <w:rPr>
+          <w:rFonts w:hint="eastAsia"/>
+        </w:rPr>
+        <w:t>数据库初始化是用代码实现的，如果数据库结构有变化也需要更新这部分代码。</w:t>
+      </w:r>
+    </w:p>
+    <w:p>
+      <w:pPr>
+        <w:rPr>
+          <w:rFonts w:hint="eastAsia"/>
+        </w:rPr>
+      </w:pPr>
+    </w:p>
+    <w:p>
       <w:pPr>
         <w:pStyle w:val="Heading3"/>
       </w:pPr>
@@ -695,7 +1072,13 @@
         <w:rPr>
           <w:rFonts w:hint="eastAsia"/>
         </w:rPr>
-        <w:t>2、备份数据库数据</w:t>
+        <w:t>4</w:t>
+      </w:r>
+      <w:r>
+        <w:rPr>
+          <w:rFonts w:hint="eastAsia"/>
+        </w:rPr>
+        <w:t>、备份数据库数据</w:t>
       </w:r>
     </w:p>
     <w:p>
@@ -732,16 +1115,84 @@
     </w:p>
     <w:p>
       <w:pPr>
+        <w:rPr>
+          <w:rFonts w:hint="eastAsia"/>
+        </w:rPr>
+      </w:pPr>
+      <w:r>
+        <w:tab/>
+      </w:r>
+      <w:r>
+        <w:rPr>
+          <w:rFonts w:hint="eastAsia"/>
+        </w:rPr>
+        <w:t>导出的数据包括</w:t>
+      </w:r>
+      <w:proofErr w:type="spellStart"/>
+      <w:r>
+        <w:rPr>
+          <w:rFonts w:hint="eastAsia"/>
+        </w:rPr>
+        <w:t>s</w:t>
+      </w:r>
+      <w:r>
+        <w:t>ql</w:t>
+      </w:r>
+      <w:proofErr w:type="spellEnd"/>
+      <w:r>
+        <w:rPr>
+          <w:rFonts w:hint="eastAsia"/>
+        </w:rPr>
+        <w:t>格式和json格式。</w:t>
+      </w:r>
+    </w:p>
+    <w:p/>
+    <w:p>
+      <w:pPr>
+        <w:pStyle w:val="Heading2"/>
+      </w:pPr>
+      <w:r>
+        <w:rPr>
+          <w:rFonts w:hint="eastAsia"/>
+        </w:rPr>
+        <w:t>三</w:t>
+      </w:r>
+      <w:r>
+        <w:rPr>
+          <w:rFonts w:hint="eastAsia"/>
+        </w:rPr>
+        <w:t>、</w:t>
+      </w:r>
+      <w:r>
+        <w:rPr>
+          <w:rFonts w:hint="eastAsia"/>
+        </w:rPr>
+        <w:t>常见问题</w:t>
+      </w:r>
+    </w:p>
+    <w:p>
+      <w:pPr>
         <w:pStyle w:val="Heading3"/>
       </w:pPr>
       <w:r>
-        <w:rPr>
-          <w:rFonts w:hint="eastAsia"/>
-        </w:rPr>
-        <w:t>3、更新数据库中的表结构</w:t>
-      </w:r>
-    </w:p>
-    <w:p>
+        <w:t>1、Tomcat链接无法访问</w:t>
+      </w:r>
+    </w:p>
+    <w:p>
+      <w:pPr>
+        <w:pStyle w:val="Heading4"/>
+      </w:pPr>
+      <w:r>
+        <w:t>1.1 Tomcat版本不正确</w:t>
+      </w:r>
+    </w:p>
+    <w:p>
+      <w:r>
+        <w:rPr>
+          <w:rFonts w:hint="eastAsia"/>
+        </w:rPr>
+        <w:t> </w:t>
+      </w:r>
       <w:r>
         <w:tab/>
       </w:r>
@@ -749,381 +1200,23 @@
         <w:rPr>
           <w:rFonts w:hint="eastAsia"/>
         </w:rPr>
-        <w:t>在后台管理-</w:t>
-      </w:r>
-      <w:r>
-        <w:t>&gt;</w:t>
-      </w:r>
-      <w:r>
-        <w:rPr>
-          <w:rFonts w:hint="eastAsia"/>
-        </w:rPr>
-        <w:t>系统管理-&gt;数据库设置中删除数据库，并重启服务器，</w:t>
-      </w:r>
-      <w:proofErr w:type="spellStart"/>
-      <w:r>
-        <w:rPr>
-          <w:rFonts w:hint="eastAsia"/>
-        </w:rPr>
-        <w:t>Doc</w:t>
-      </w:r>
-      <w:r>
-        <w:t>S</w:t>
-      </w:r>
-      <w:r>
-        <w:rPr>
-          <w:rFonts w:hint="eastAsia"/>
-        </w:rPr>
-        <w:t>y</w:t>
-      </w:r>
-      <w:r>
-        <w:t>s</w:t>
-      </w:r>
-      <w:proofErr w:type="spellEnd"/>
-      <w:r>
-        <w:rPr>
-          <w:rFonts w:hint="eastAsia"/>
-        </w:rPr>
-        <w:t>检测到数据库不存在，将会新建数据库，并使用</w:t>
-      </w:r>
-      <w:proofErr w:type="spellStart"/>
-      <w:r>
-        <w:t>docsystem.sql</w:t>
-      </w:r>
-      <w:proofErr w:type="spellEnd"/>
-      <w:r>
-        <w:rPr>
-          <w:rFonts w:hint="eastAsia"/>
-        </w:rPr>
-        <w:t>初始化数据库表结构。</w:t>
-      </w:r>
-    </w:p>
-    <w:p>
-      <w:r>
-        <w:rPr>
-          <w:rFonts w:hint="eastAsia"/>
-        </w:rPr>
-        <w:t>注意：</w:t>
-      </w:r>
-    </w:p>
-    <w:p>
-      <w:pPr>
-        <w:pStyle w:val="ListParagraph"/>
-        <w:numPr>
-          <w:ilvl w:val="0"/>
-          <w:numId w:val="3"/>
-        </w:numPr>
-        <w:ind w:firstLineChars="0"/>
-      </w:pPr>
-      <w:r>
-        <w:rPr>
-          <w:rFonts w:hint="eastAsia"/>
-        </w:rPr>
-        <w:lastRenderedPageBreak/>
-        <w:t>数据库的表结构发生变化时（字段长度修改除外），需要执行第4步来更新</w:t>
-      </w:r>
-      <w:proofErr w:type="spellStart"/>
-      <w:r>
-        <w:rPr>
-          <w:rFonts w:hint="eastAsia"/>
-        </w:rPr>
-        <w:t>M</w:t>
-      </w:r>
-      <w:r>
-        <w:t>yBatis</w:t>
-      </w:r>
-      <w:proofErr w:type="spellEnd"/>
-      <w:r>
-        <w:rPr>
-          <w:rFonts w:hint="eastAsia"/>
-        </w:rPr>
-        <w:t>相关文件，否则系统访问数据库将会出错（无法导入、无法读取）。</w:t>
-      </w:r>
-    </w:p>
-    <w:p>
-      <w:pPr>
-        <w:pStyle w:val="ListParagraph"/>
-        <w:numPr>
-          <w:ilvl w:val="0"/>
-          <w:numId w:val="3"/>
-        </w:numPr>
-        <w:ind w:firstLineChars="0"/>
-      </w:pPr>
-    </w:p>
-    <w:p>
-      <w:pPr>
-        <w:pStyle w:val="Heading3"/>
-      </w:pPr>
-      <w:r>
-        <w:rPr>
-          <w:rFonts w:hint="eastAsia"/>
-        </w:rPr>
-        <w:t>4、更新</w:t>
-      </w:r>
-      <w:proofErr w:type="spellStart"/>
-      <w:r>
-        <w:rPr>
-          <w:rFonts w:hint="eastAsia"/>
-        </w:rPr>
-        <w:t>My</w:t>
-      </w:r>
-      <w:r>
-        <w:t>Batis</w:t>
-      </w:r>
-      <w:proofErr w:type="spellEnd"/>
-      <w:r>
-        <w:rPr>
-          <w:rFonts w:hint="eastAsia"/>
-        </w:rPr>
-        <w:t>相关文件</w:t>
-      </w:r>
-    </w:p>
-    <w:p>
-      <w:r>
-        <w:tab/>
-      </w:r>
-      <w:r>
-        <w:rPr>
-          <w:rFonts w:hint="eastAsia"/>
-        </w:rPr>
-        <w:t>修改</w:t>
-      </w:r>
-      <w:proofErr w:type="spellStart"/>
-      <w:r>
-        <w:t>DocSys</w:t>
-      </w:r>
-      <w:proofErr w:type="spellEnd"/>
-      <w:r>
-        <w:t>\</w:t>
-      </w:r>
-      <w:r>
-        <w:t>Docs\</w:t>
-      </w:r>
-      <w:proofErr w:type="spellStart"/>
-      <w:r>
-        <w:t>mybatis</w:t>
-      </w:r>
-      <w:proofErr w:type="spellEnd"/>
-      <w:r>
-        <w:t>-generator\generator-1.3.2</w:t>
-      </w:r>
-      <w:r>
-        <w:rPr>
-          <w:rFonts w:hint="eastAsia"/>
-        </w:rPr>
-        <w:t>的</w:t>
-      </w:r>
-      <w:r>
-        <w:t>docsystem.xml</w:t>
-      </w:r>
-      <w:r>
-        <w:rPr>
-          <w:rFonts w:hint="eastAsia"/>
-        </w:rPr>
-        <w:t>文件，将有改动的表对应的table</w:t>
-      </w:r>
-      <w:r>
-        <w:rPr>
-          <w:rFonts w:hint="eastAsia"/>
-        </w:rPr>
-        <w:t>去掉注释（如下图），并双击运行g</w:t>
-      </w:r>
-      <w:r>
-        <w:t>o.bat</w:t>
-      </w:r>
-      <w:r>
-        <w:rPr>
-          <w:rFonts w:hint="eastAsia"/>
-        </w:rPr>
-        <w:t>，</w:t>
-      </w:r>
-      <w:proofErr w:type="spellStart"/>
-      <w:r>
-        <w:t>DocSys</w:t>
-      </w:r>
-      <w:proofErr w:type="spellEnd"/>
-      <w:r>
-        <w:t>\</w:t>
-      </w:r>
-      <w:proofErr w:type="spellStart"/>
-      <w:r>
-        <w:t>src</w:t>
-      </w:r>
-      <w:proofErr w:type="spellEnd"/>
-      <w:r>
-        <w:t>\com\</w:t>
-      </w:r>
-      <w:proofErr w:type="spellStart"/>
-      <w:r>
-        <w:t>DocSystem</w:t>
-      </w:r>
-      <w:proofErr w:type="spellEnd"/>
-      <w:r>
-        <w:rPr>
-          <w:rFonts w:hint="eastAsia"/>
-        </w:rPr>
-        <w:t>的e</w:t>
-      </w:r>
-      <w:r>
-        <w:t>ntity</w:t>
-      </w:r>
-      <w:r>
-        <w:rPr>
-          <w:rFonts w:hint="eastAsia"/>
-        </w:rPr>
-        <w:t>、</w:t>
-      </w:r>
-      <w:proofErr w:type="spellStart"/>
-      <w:r>
-        <w:rPr>
-          <w:rFonts w:hint="eastAsia"/>
-        </w:rPr>
-        <w:t>dao</w:t>
-      </w:r>
-      <w:proofErr w:type="spellEnd"/>
-      <w:r>
-        <w:rPr>
-          <w:rFonts w:hint="eastAsia"/>
-        </w:rPr>
-        <w:t>、m</w:t>
-      </w:r>
-      <w:r>
-        <w:t>apping</w:t>
-      </w:r>
-      <w:r>
-        <w:rPr>
-          <w:rFonts w:hint="eastAsia"/>
-        </w:rPr>
-        <w:t>目录下对应的表的文件会被更新（注意：更新的内容并不是正确的需要手动进行处理，具体参考一下&lt;</w:t>
-      </w:r>
-      <w:r>
-        <w:t>&lt;</w:t>
-      </w:r>
-      <w:r>
-        <w:rPr>
-          <w:rFonts w:hint="eastAsia"/>
-        </w:rPr>
-        <w:t>使用说明.</w:t>
-      </w:r>
-      <w:r>
-        <w:t>txt&gt;&gt;</w:t>
-      </w:r>
-      <w:r>
-        <w:rPr>
-          <w:rFonts w:hint="eastAsia"/>
-        </w:rPr>
-        <w:t>）。</w:t>
-      </w:r>
-    </w:p>
-    <w:p>
-      <w:r>
-        <w:rPr>
-          <w:noProof/>
-        </w:rPr>
-        <w:drawing>
-          <wp:inline distT="0" distB="0" distL="0" distR="0" wp14:anchorId="408EA69C" wp14:editId="3B9A89B6">
-            <wp:extent cx="5274310" cy="1938020"/>
-            <wp:effectExtent l="0" t="0" r="2540" b="5080"/>
-            <wp:docPr id="1" name="Picture 1"/>
-            <wp:cNvGraphicFramePr>
-              <a:graphicFrameLocks xmlns:a="http://schemas.openxmlformats.org/drawingml/2006/main" noChangeAspect="1"/>
-            </wp:cNvGraphicFramePr>
-            <a:graphic xmlns:a="http://schemas.openxmlformats.org/drawingml/2006/main">
-              <a:graphicData uri="http://schemas.openxmlformats.org/drawingml/2006/picture">
-                <pic:pic xmlns:pic="http://schemas.openxmlformats.org/drawingml/2006/picture">
-                  <pic:nvPicPr>
-                    <pic:cNvPr id="1" name=""/>
-                    <pic:cNvPicPr/>
-                  </pic:nvPicPr>
-                  <pic:blipFill>
-                    <a:blip r:embed="rId11"/>
-                    <a:stretch>
-                      <a:fillRect/>
-                    </a:stretch>
-                  </pic:blipFill>
-                  <pic:spPr>
-                    <a:xfrm>
-                      <a:off x="0" y="0"/>
-                      <a:ext cx="5274310" cy="1938020"/>
-                    </a:xfrm>
-                    <a:prstGeom prst="rect">
-                      <a:avLst/>
-                    </a:prstGeom>
-                  </pic:spPr>
-                </pic:pic>
-              </a:graphicData>
-            </a:graphic>
-          </wp:inline>
-        </w:drawing>
-      </w:r>
-    </w:p>
-    <w:p>
-      <w:pPr>
-        <w:pStyle w:val="Heading2"/>
-      </w:pPr>
-      <w:r>
-        <w:rPr>
-          <w:rFonts w:hint="eastAsia"/>
-        </w:rPr>
-        <w:t>三</w:t>
-      </w:r>
-      <w:r>
-        <w:rPr>
-          <w:rFonts w:hint="eastAsia"/>
-        </w:rPr>
-        <w:t>、</w:t>
-      </w:r>
-      <w:r>
-        <w:rPr>
-          <w:rFonts w:hint="eastAsia"/>
-        </w:rPr>
-        <w:t>常见问题</w:t>
-      </w:r>
-    </w:p>
-    <w:p>
-      <w:pPr>
-        <w:pStyle w:val="Heading3"/>
-      </w:pPr>
-      <w:r>
-        <w:t>1、Tomcat链接无法访问</w:t>
+        <w:t>无论是</w:t>
+      </w:r>
+      <w:proofErr w:type="spellStart"/>
+      <w:r>
+        <w:t>xampp</w:t>
+      </w:r>
+      <w:proofErr w:type="spellEnd"/>
+      <w:r>
+        <w:t>还是手动安装tomcat，请务必使用tomcat7</w:t>
       </w:r>
     </w:p>
     <w:p>
       <w:pPr>
         <w:pStyle w:val="Heading4"/>
-      </w:pPr>
-      <w:r>
-        <w:t>1.1 Tomcat版本不正确</w:t>
-      </w:r>
-    </w:p>
-    <w:p>
-      <w:r>
-        <w:rPr>
-          <w:rFonts w:hint="eastAsia"/>
-        </w:rPr>
-        <w:t> </w:t>
-      </w:r>
-      <w:r>
-        <w:tab/>
-      </w:r>
-      <w:r>
-        <w:rPr>
-          <w:rFonts w:hint="eastAsia"/>
-        </w:rPr>
-        <w:t>无论是</w:t>
-      </w:r>
-      <w:proofErr w:type="spellStart"/>
-      <w:r>
-        <w:t>xampp</w:t>
-      </w:r>
-      <w:proofErr w:type="spellEnd"/>
-      <w:r>
-        <w:t>还是手动安装tomcat，请务必使用tomcat7</w:t>
-      </w:r>
-    </w:p>
-    <w:p>
-      <w:pPr>
-        <w:pStyle w:val="Heading4"/>
+        <w:rPr>
+          <w:rFonts w:hint="eastAsia"/>
+        </w:rPr>
       </w:pPr>
       <w:r>
         <w:t>1.2 Java版本不正确</w:t>
@@ -1593,15 +1686,7 @@
       </w:r>
       <w:proofErr w:type="gramEnd"/>
       <w:r>
-        <w:t>tomcat/</w:t>
-      </w:r>
-      <w:proofErr w:type="spellStart"/>
-      <w:r>
-        <w:t>webapps</w:t>
-      </w:r>
-      <w:proofErr w:type="spellEnd"/>
-      <w:r>
-        <w:t>/</w:t>
+        <w:t>tomcat/webapps/</w:t>
       </w:r>
       <w:proofErr w:type="spellStart"/>
       <w:r>
@@ -1686,7 +1771,7 @@
 </file>
 
 <file path=word/endnotes.xml><?xml version="1.0" encoding="utf-8"?>
-<w:endnotes xmlns:wpc="http://schemas.microsoft.com/office/word/2010/wordprocessingCanvas" xmlns:cx="http://schemas.microsoft.com/office/drawing/2014/chartex" xmlns:cx1="http://schemas.microsoft.com/office/drawing/2015/9/8/chartex" xmlns:cx2="http://schemas.microsoft.com/office/drawing/2015/10/21/chartex" xmlns:cx3="http://schemas.microsoft.com/office/drawing/2016/5/9/chartex" xmlns:cx4="http://schemas.microsoft.com/office/drawing/2016/5/10/chartex" xmlns:cx5="http://schemas.microsoft.com/office/drawing/2016/5/11/chartex" xmlns:cx6="http://schemas.microsoft.com/office/drawing/2016/5/12/chartex" xmlns:cx7="http://schemas.microsoft.com/office/drawing/2016/5/13/chartex" xmlns:cx8="http://schemas.microsoft.com/office/drawing/2016/5/14/chartex" xmlns:mc="http://schemas.openxmlformats.org/markup-compatibility/2006" xmlns:aink="http://schemas.microsoft.com/office/drawing/2016/ink" xmlns:am3d="http://schemas.microsoft.com/office/drawing/2017/model3d" xmlns:o="urn:schemas-microsoft-com:office:office" xmlns:r="http://schemas.openxmlformats.org/officeDocument/2006/relationships" xmlns:m="http://schemas.openxmlformats.org/officeDocument/2006/math" xmlns:v="urn:schemas-microsoft-com:vml" xmlns:wp14="http://schemas.microsoft.com/office/word/2010/wordprocessingDrawing" xmlns:wp="http://schemas.openxmlformats.org/drawingml/2006/wordprocessingDrawing" xmlns:w10="urn:schemas-microsoft-com:office:word" xmlns:w="http://schemas.openxmlformats.org/wordprocessingml/2006/main" xmlns:w14="http://schemas.microsoft.com/office/word/2010/wordml" xmlns:w15="http://schemas.microsoft.com/office/word/2012/wordml" xmlns:w16cid="http://schemas.microsoft.com/office/word/2016/wordml/cid" xmlns:w16se="http://schemas.microsoft.com/office/word/2015/wordml/symex" xmlns:wpg="http://schemas.microsoft.com/office/word/2010/wordprocessingGroup" xmlns:wpi="http://schemas.microsoft.com/office/word/2010/wordprocessingInk" xmlns:wne="http://schemas.microsoft.com/office/word/2006/wordml" xmlns:wps="http://schemas.microsoft.com/office/word/2010/wordprocessingShape" mc:Ignorable="w14 w15 w16se w16cid wp14">
+<w:endnotes xmlns:wpc="http://schemas.microsoft.com/office/word/2010/wordprocessingCanvas" xmlns:cx="http://schemas.microsoft.com/office/drawing/2014/chartex" xmlns:cx1="http://schemas.microsoft.com/office/drawing/2015/9/8/chartex" xmlns:cx2="http://schemas.microsoft.com/office/drawing/2015/10/21/chartex" xmlns:cx3="http://schemas.microsoft.com/office/drawing/2016/5/9/chartex" xmlns:cx4="http://schemas.microsoft.com/office/drawing/2016/5/10/chartex" xmlns:cx5="http://schemas.microsoft.com/office/drawing/2016/5/11/chartex" xmlns:cx6="http://schemas.microsoft.com/office/drawing/2016/5/12/chartex" xmlns:cx7="http://schemas.microsoft.com/office/drawing/2016/5/13/chartex" xmlns:cx8="http://schemas.microsoft.com/office/drawing/2016/5/14/chartex" xmlns:mc="http://schemas.openxmlformats.org/markup-compatibility/2006" xmlns:aink="http://schemas.microsoft.com/office/drawing/2016/ink" xmlns:am3d="http://schemas.microsoft.com/office/drawing/2017/model3d" xmlns:o="urn:schemas-microsoft-com:office:office" xmlns:r="http://schemas.openxmlformats.org/officeDocument/2006/relationships" xmlns:m="http://schemas.openxmlformats.org/officeDocument/2006/math" xmlns:v="urn:schemas-microsoft-com:vml" xmlns:wp14="http://schemas.microsoft.com/office/word/2010/wordprocessingDrawing" xmlns:wp="http://schemas.openxmlformats.org/drawingml/2006/wordprocessingDrawing" xmlns:w10="urn:schemas-microsoft-com:office:word" xmlns:w="http://schemas.openxmlformats.org/wordprocessingml/2006/main" xmlns:w14="http://schemas.microsoft.com/office/word/2010/wordml" xmlns:w15="http://schemas.microsoft.com/office/word/2012/wordml" xmlns:w16cex="http://schemas.microsoft.com/office/word/2018/wordml/cex" xmlns:w16cid="http://schemas.microsoft.com/office/word/2016/wordml/cid" xmlns:w16="http://schemas.microsoft.com/office/word/2018/wordml" xmlns:w16se="http://schemas.microsoft.com/office/word/2015/wordml/symex" xmlns:wpg="http://schemas.microsoft.com/office/word/2010/wordprocessingGroup" xmlns:wpi="http://schemas.microsoft.com/office/word/2010/wordprocessingInk" xmlns:wne="http://schemas.microsoft.com/office/word/2006/wordml" xmlns:wps="http://schemas.microsoft.com/office/word/2010/wordprocessingShape" mc:Ignorable="w14 w15 w16se w16cid w16 w16cex wp14">
   <w:endnote w:type="separator" w:id="-1">
     <w:p>
       <w:r>
@@ -1705,7 +1790,7 @@
 </file>
 
 <file path=word/footnotes.xml><?xml version="1.0" encoding="utf-8"?>
-<w:footnotes xmlns:wpc="http://schemas.microsoft.com/office/word/2010/wordprocessingCanvas" xmlns:cx="http://schemas.microsoft.com/office/drawing/2014/chartex" xmlns:cx1="http://schemas.microsoft.com/office/drawing/2015/9/8/chartex" xmlns:cx2="http://schemas.microsoft.com/office/drawing/2015/10/21/chartex" xmlns:cx3="http://schemas.microsoft.com/office/drawing/2016/5/9/chartex" xmlns:cx4="http://schemas.microsoft.com/office/drawing/2016/5/10/chartex" xmlns:cx5="http://schemas.microsoft.com/office/drawing/2016/5/11/chartex" xmlns:cx6="http://schemas.microsoft.com/office/drawing/2016/5/12/chartex" xmlns:cx7="http://schemas.microsoft.com/office/drawing/2016/5/13/chartex" xmlns:cx8="http://schemas.microsoft.com/office/drawing/2016/5/14/chartex" xmlns:mc="http://schemas.openxmlformats.org/markup-compatibility/2006" xmlns:aink="http://schemas.microsoft.com/office/drawing/2016/ink" xmlns:am3d="http://schemas.microsoft.com/office/drawing/2017/model3d" xmlns:o="urn:schemas-microsoft-com:office:office" xmlns:r="http://schemas.openxmlformats.org/officeDocument/2006/relationships" xmlns:m="http://schemas.openxmlformats.org/officeDocument/2006/math" xmlns:v="urn:schemas-microsoft-com:vml" xmlns:wp14="http://schemas.microsoft.com/office/word/2010/wordprocessingDrawing" xmlns:wp="http://schemas.openxmlformats.org/drawingml/2006/wordprocessingDrawing" xmlns:w10="urn:schemas-microsoft-com:office:word" xmlns:w="http://schemas.openxmlformats.org/wordprocessingml/2006/main" xmlns:w14="http://schemas.microsoft.com/office/word/2010/wordml" xmlns:w15="http://schemas.microsoft.com/office/word/2012/wordml" xmlns:w16cid="http://schemas.microsoft.com/office/word/2016/wordml/cid" xmlns:w16se="http://schemas.microsoft.com/office/word/2015/wordml/symex" xmlns:wpg="http://schemas.microsoft.com/office/word/2010/wordprocessingGroup" xmlns:wpi="http://schemas.microsoft.com/office/word/2010/wordprocessingInk" xmlns:wne="http://schemas.microsoft.com/office/word/2006/wordml" xmlns:wps="http://schemas.microsoft.com/office/word/2010/wordprocessingShape" mc:Ignorable="w14 w15 w16se w16cid wp14">
+<w:footnotes xmlns:wpc="http://schemas.microsoft.com/office/word/2010/wordprocessingCanvas" xmlns:cx="http://schemas.microsoft.com/office/drawing/2014/chartex" xmlns:cx1="http://schemas.microsoft.com/office/drawing/2015/9/8/chartex" xmlns:cx2="http://schemas.microsoft.com/office/drawing/2015/10/21/chartex" xmlns:cx3="http://schemas.microsoft.com/office/drawing/2016/5/9/chartex" xmlns:cx4="http://schemas.microsoft.com/office/drawing/2016/5/10/chartex" xmlns:cx5="http://schemas.microsoft.com/office/drawing/2016/5/11/chartex" xmlns:cx6="http://schemas.microsoft.com/office/drawing/2016/5/12/chartex" xmlns:cx7="http://schemas.microsoft.com/office/drawing/2016/5/13/chartex" xmlns:cx8="http://schemas.microsoft.com/office/drawing/2016/5/14/chartex" xmlns:mc="http://schemas.openxmlformats.org/markup-compatibility/2006" xmlns:aink="http://schemas.microsoft.com/office/drawing/2016/ink" xmlns:am3d="http://schemas.microsoft.com/office/drawing/2017/model3d" xmlns:o="urn:schemas-microsoft-com:office:office" xmlns:r="http://schemas.openxmlformats.org/officeDocument/2006/relationships" xmlns:m="http://schemas.openxmlformats.org/officeDocument/2006/math" xmlns:v="urn:schemas-microsoft-com:vml" xmlns:wp14="http://schemas.microsoft.com/office/word/2010/wordprocessingDrawing" xmlns:wp="http://schemas.openxmlformats.org/drawingml/2006/wordprocessingDrawing" xmlns:w10="urn:schemas-microsoft-com:office:word" xmlns:w="http://schemas.openxmlformats.org/wordprocessingml/2006/main" xmlns:w14="http://schemas.microsoft.com/office/word/2010/wordml" xmlns:w15="http://schemas.microsoft.com/office/word/2012/wordml" xmlns:w16cex="http://schemas.microsoft.com/office/word/2018/wordml/cex" xmlns:w16cid="http://schemas.microsoft.com/office/word/2016/wordml/cid" xmlns:w16="http://schemas.microsoft.com/office/word/2018/wordml" xmlns:w16se="http://schemas.microsoft.com/office/word/2015/wordml/symex" xmlns:wpg="http://schemas.microsoft.com/office/word/2010/wordprocessingGroup" xmlns:wpi="http://schemas.microsoft.com/office/word/2010/wordprocessingInk" xmlns:wne="http://schemas.microsoft.com/office/word/2006/wordml" xmlns:wps="http://schemas.microsoft.com/office/word/2010/wordprocessingShape" mc:Ignorable="w14 w15 w16se w16cid w16 w16cex wp14">
   <w:footnote w:type="separator" w:id="-1">
     <w:p>
       <w:r>
@@ -1724,7 +1809,7 @@
 </file>
 
 <file path=word/numbering.xml><?xml version="1.0" encoding="utf-8"?>
-<w:numbering xmlns:wpc="http://schemas.microsoft.com/office/word/2010/wordprocessingCanvas" xmlns:cx="http://schemas.microsoft.com/office/drawing/2014/chartex" xmlns:cx1="http://schemas.microsoft.com/office/drawing/2015/9/8/chartex" xmlns:cx2="http://schemas.microsoft.com/office/drawing/2015/10/21/chartex" xmlns:cx3="http://schemas.microsoft.com/office/drawing/2016/5/9/chartex" xmlns:cx4="http://schemas.microsoft.com/office/drawing/2016/5/10/chartex" xmlns:cx5="http://schemas.microsoft.com/office/drawing/2016/5/11/chartex" xmlns:cx6="http://schemas.microsoft.com/office/drawing/2016/5/12/chartex" xmlns:cx7="http://schemas.microsoft.com/office/drawing/2016/5/13/chartex" xmlns:cx8="http://schemas.microsoft.com/office/drawing/2016/5/14/chartex" xmlns:mc="http://schemas.openxmlformats.org/markup-compatibility/2006" xmlns:aink="http://schemas.microsoft.com/office/drawing/2016/ink" xmlns:am3d="http://schemas.microsoft.com/office/drawing/2017/model3d" xmlns:o="urn:schemas-microsoft-com:office:office" xmlns:r="http://schemas.openxmlformats.org/officeDocument/2006/relationships" xmlns:m="http://schemas.openxmlformats.org/officeDocument/2006/math" xmlns:v="urn:schemas-microsoft-com:vml" xmlns:wp14="http://schemas.microsoft.com/office/word/2010/wordprocessingDrawing" xmlns:wp="http://schemas.openxmlformats.org/drawingml/2006/wordprocessingDrawing" xmlns:w10="urn:schemas-microsoft-com:office:word" xmlns:w="http://schemas.openxmlformats.org/wordprocessingml/2006/main" xmlns:w14="http://schemas.microsoft.com/office/word/2010/wordml" xmlns:w15="http://schemas.microsoft.com/office/word/2012/wordml" xmlns:w16cid="http://schemas.microsoft.com/office/word/2016/wordml/cid" xmlns:w16se="http://schemas.microsoft.com/office/word/2015/wordml/symex" xmlns:wpg="http://schemas.microsoft.com/office/word/2010/wordprocessingGroup" xmlns:wpi="http://schemas.microsoft.com/office/word/2010/wordprocessingInk" xmlns:wne="http://schemas.microsoft.com/office/word/2006/wordml" xmlns:wps="http://schemas.microsoft.com/office/word/2010/wordprocessingShape" mc:Ignorable="w14 w15 w16se w16cid wp14">
+<w:numbering xmlns:wpc="http://schemas.microsoft.com/office/word/2010/wordprocessingCanvas" xmlns:cx="http://schemas.microsoft.com/office/drawing/2014/chartex" xmlns:cx1="http://schemas.microsoft.com/office/drawing/2015/9/8/chartex" xmlns:cx2="http://schemas.microsoft.com/office/drawing/2015/10/21/chartex" xmlns:cx3="http://schemas.microsoft.com/office/drawing/2016/5/9/chartex" xmlns:cx4="http://schemas.microsoft.com/office/drawing/2016/5/10/chartex" xmlns:cx5="http://schemas.microsoft.com/office/drawing/2016/5/11/chartex" xmlns:cx6="http://schemas.microsoft.com/office/drawing/2016/5/12/chartex" xmlns:cx7="http://schemas.microsoft.com/office/drawing/2016/5/13/chartex" xmlns:cx8="http://schemas.microsoft.com/office/drawing/2016/5/14/chartex" xmlns:mc="http://schemas.openxmlformats.org/markup-compatibility/2006" xmlns:aink="http://schemas.microsoft.com/office/drawing/2016/ink" xmlns:am3d="http://schemas.microsoft.com/office/drawing/2017/model3d" xmlns:o="urn:schemas-microsoft-com:office:office" xmlns:r="http://schemas.openxmlformats.org/officeDocument/2006/relationships" xmlns:m="http://schemas.openxmlformats.org/officeDocument/2006/math" xmlns:v="urn:schemas-microsoft-com:vml" xmlns:wp14="http://schemas.microsoft.com/office/word/2010/wordprocessingDrawing" xmlns:wp="http://schemas.openxmlformats.org/drawingml/2006/wordprocessingDrawing" xmlns:w10="urn:schemas-microsoft-com:office:word" xmlns:w="http://schemas.openxmlformats.org/wordprocessingml/2006/main" xmlns:w14="http://schemas.microsoft.com/office/word/2010/wordml" xmlns:w15="http://schemas.microsoft.com/office/word/2012/wordml" xmlns:w16cex="http://schemas.microsoft.com/office/word/2018/wordml/cex" xmlns:w16cid="http://schemas.microsoft.com/office/word/2016/wordml/cid" xmlns:w16="http://schemas.microsoft.com/office/word/2018/wordml" xmlns:w16se="http://schemas.microsoft.com/office/word/2015/wordml/symex" xmlns:wpg="http://schemas.microsoft.com/office/word/2010/wordprocessingGroup" xmlns:wpi="http://schemas.microsoft.com/office/word/2010/wordprocessingInk" xmlns:wne="http://schemas.microsoft.com/office/word/2006/wordml" xmlns:wps="http://schemas.microsoft.com/office/word/2010/wordprocessingShape" mc:Ignorable="w14 w15 w16se w16cid w16 w16cex wp14">
   <w:abstractNum w:abstractNumId="0" w15:restartNumberingAfterBreak="0">
     <w:nsid w:val="0B932C0B"/>
     <w:multiLevelType w:val="hybridMultilevel"/>
@@ -2005,7 +2090,7 @@
 </file>
 
 <file path=word/styles.xml><?xml version="1.0" encoding="utf-8"?>
-<w:styles xmlns:mc="http://schemas.openxmlformats.org/markup-compatibility/2006" xmlns:r="http://schemas.openxmlformats.org/officeDocument/2006/relationships" xmlns:w="http://schemas.openxmlformats.org/wordprocessingml/2006/main" xmlns:w14="http://schemas.microsoft.com/office/word/2010/wordml" xmlns:w15="http://schemas.microsoft.com/office/word/2012/wordml" xmlns:w16cid="http://schemas.microsoft.com/office/word/2016/wordml/cid" xmlns:w16se="http://schemas.microsoft.com/office/word/2015/wordml/symex" mc:Ignorable="w14 w15 w16se w16cid">
+<w:styles xmlns:mc="http://schemas.openxmlformats.org/markup-compatibility/2006" xmlns:r="http://schemas.openxmlformats.org/officeDocument/2006/relationships" xmlns:w="http://schemas.openxmlformats.org/wordprocessingml/2006/main" xmlns:w14="http://schemas.microsoft.com/office/word/2010/wordml" xmlns:w15="http://schemas.microsoft.com/office/word/2012/wordml" xmlns:w16cex="http://schemas.microsoft.com/office/word/2018/wordml/cex" xmlns:w16cid="http://schemas.microsoft.com/office/word/2016/wordml/cid" xmlns:w16="http://schemas.microsoft.com/office/word/2018/wordml" xmlns:w16se="http://schemas.microsoft.com/office/word/2015/wordml/symex" mc:Ignorable="w14 w15 w16se w16cid w16 w16cex">
   <w:docDefaults>
     <w:rPrDefault>
       <w:rPr>
